--- a/MARKETING DIGITAL.docx
+++ b/MARKETING DIGITAL.docx
@@ -66,37 +66,7 @@
                   <w:szCs w:val="32"/>
                   <w:lang w:val="es-ES"/>
                 </w:rPr>
-                <w:t>5</w:t>
-              </w:r>
-              <w:r>
-                <w:rPr>
-                  <w:rFonts w:ascii="Arial" w:hAnsi="Arial" w:cs="Arial"/>
-                  <w:color w:val="000000" w:themeColor="text1"/>
-                  <w:sz w:val="32"/>
-                  <w:szCs w:val="32"/>
-                  <w:lang w:val="es-ES"/>
-                </w:rPr>
-                <w:t>-</w:t>
-              </w:r>
-              <w:r>
-                <w:rPr>
-                  <w:rFonts w:ascii="Arial" w:hAnsi="Arial" w:cs="Arial"/>
-                  <w:color w:val="000000" w:themeColor="text1"/>
-                  <w:sz w:val="32"/>
-                  <w:szCs w:val="32"/>
-                  <w:lang w:val="es-ES"/>
-                </w:rPr>
-                <w:t>4</w:t>
-              </w:r>
-              <w:r>
-                <w:rPr>
-                  <w:rFonts w:ascii="Arial" w:hAnsi="Arial" w:cs="Arial"/>
-                  <w:color w:val="000000" w:themeColor="text1"/>
-                  <w:sz w:val="32"/>
-                  <w:szCs w:val="32"/>
-                  <w:lang w:val="es-ES"/>
-                </w:rPr>
-                <w:t>-2016</w:t>
+                <w:t>5-4-2016</w:t>
               </w:r>
             </w:sdtContent>
           </w:sdt>
@@ -311,9 +281,6 @@
                     </w:rPr>
                     <w:alias w:val="Autor"/>
                     <w:id w:val="19000724"/>
-                    <w:placeholder>
-                      <w:docPart w:val="99046C7D9F6749C5892DD17138AC130F"/>
-                    </w:placeholder>
                     <w:dataBinding w:prefixMappings="xmlns:ns0='http://schemas.openxmlformats.org/package/2006/metadata/core-properties' xmlns:ns1='http://purl.org/dc/elements/1.1/'" w:xpath="/ns0:coreProperties[1]/ns1:creator[1]" w:storeItemID="{6C3C8BC8-F283-45AE-878A-BAB7291924A1}"/>
                     <w:text/>
                   </w:sdtPr>
@@ -326,19 +293,8 @@
                         <w:sz w:val="32"/>
                         <w:szCs w:val="32"/>
                       </w:rPr>
-                      <w:t xml:space="preserve">Edwin </w:t>
+                      <w:t>Edwin Deza</w:t>
                     </w:r>
-                    <w:proofErr w:type="spellStart"/>
-                    <w:r>
-                      <w:rPr>
-                        <w:rFonts w:ascii="Arial" w:hAnsi="Arial" w:cs="Arial"/>
-                        <w:color w:val="000000" w:themeColor="text1"/>
-                        <w:sz w:val="32"/>
-                        <w:szCs w:val="32"/>
-                      </w:rPr>
-                      <w:t>Deza</w:t>
-                    </w:r>
-                    <w:proofErr w:type="spellEnd"/>
                   </w:sdtContent>
                 </w:sdt>
               </w:p>
@@ -2390,7 +2346,6 @@
           <w:b/>
           <w:sz w:val="28"/>
         </w:rPr>
-        <w:lastRenderedPageBreak/>
         <w:t>IMPLEMENTACIÓN DE SERVICIOS: MARKETING DIGITAL</w:t>
       </w:r>
     </w:p>
@@ -2771,37 +2726,12 @@
           <w:sz w:val="24"/>
         </w:rPr>
       </w:pPr>
-      <w:proofErr w:type="spellStart"/>
-      <w:r>
-        <w:rPr>
-          <w:rFonts w:ascii="Arial" w:hAnsi="Arial" w:cs="Arial"/>
-          <w:sz w:val="24"/>
-        </w:rPr>
-        <w:t>Deza</w:t>
-      </w:r>
-      <w:proofErr w:type="spellEnd"/>
-      <w:r>
-        <w:rPr>
-          <w:rFonts w:ascii="Arial" w:hAnsi="Arial" w:cs="Arial"/>
-          <w:sz w:val="24"/>
-        </w:rPr>
-        <w:t xml:space="preserve"> </w:t>
-      </w:r>
-      <w:proofErr w:type="spellStart"/>
-      <w:r>
-        <w:rPr>
-          <w:rFonts w:ascii="Arial" w:hAnsi="Arial" w:cs="Arial"/>
-          <w:sz w:val="24"/>
-        </w:rPr>
-        <w:t>Culque</w:t>
-      </w:r>
-      <w:proofErr w:type="spellEnd"/>
-      <w:r>
-        <w:rPr>
-          <w:rFonts w:ascii="Arial" w:hAnsi="Arial" w:cs="Arial"/>
-          <w:sz w:val="24"/>
-        </w:rPr>
-        <w:t xml:space="preserve"> Edwin Junior </w:t>
+      <w:r>
+        <w:rPr>
+          <w:rFonts w:ascii="Arial" w:hAnsi="Arial" w:cs="Arial"/>
+          <w:sz w:val="24"/>
+        </w:rPr>
+        <w:t xml:space="preserve">Deza Culque Edwin Junior </w:t>
       </w:r>
     </w:p>
     <w:p>
@@ -2863,6 +2793,41 @@
         </w:rPr>
         <w:t>Jefe de Proyecto</w:t>
       </w:r>
+      <w:bookmarkStart w:id="5" w:name="_GoBack"/>
+      <w:bookmarkEnd w:id="5"/>
+    </w:p>
+    <w:p>
+      <w:pPr>
+        <w:pStyle w:val="Prrafodelista"/>
+        <w:numPr>
+          <w:ilvl w:val="2"/>
+          <w:numId w:val="1"/>
+        </w:numPr>
+        <w:rPr>
+          <w:rFonts w:ascii="Arial" w:hAnsi="Arial" w:cs="Arial"/>
+          <w:sz w:val="24"/>
+        </w:rPr>
+      </w:pPr>
+      <w:r>
+        <w:rPr>
+          <w:rFonts w:ascii="Arial" w:hAnsi="Arial" w:cs="Arial"/>
+          <w:sz w:val="24"/>
+        </w:rPr>
+        <w:t xml:space="preserve">Git: </w:t>
+      </w:r>
+      <w:hyperlink r:id="rId14" w:history="1">
+        <w:r>
+          <w:rPr>
+            <w:rStyle w:val="Textoennegrita"/>
+            <w:rFonts w:ascii="Helvetica" w:hAnsi="Helvetica" w:cs="Helvetica"/>
+            <w:color w:val="4078C0"/>
+            <w:sz w:val="21"/>
+            <w:szCs w:val="21"/>
+            <w:shd w:val="clear" w:color="auto" w:fill="FFFFFF"/>
+          </w:rPr>
+          <w:t>Edwindeza</w:t>
+        </w:r>
+      </w:hyperlink>
     </w:p>
     <w:p>
       <w:pPr>
@@ -2877,7 +2842,7 @@
           <w:sz w:val="24"/>
         </w:rPr>
       </w:pPr>
-      <w:bookmarkStart w:id="5" w:name="_Toc447721790"/>
+      <w:bookmarkStart w:id="6" w:name="_Toc447721790"/>
       <w:r>
         <w:rPr>
           <w:rFonts w:ascii="Arial" w:hAnsi="Arial" w:cs="Arial"/>
@@ -2885,7 +2850,7 @@
         </w:rPr>
         <w:t>Integrante 2</w:t>
       </w:r>
-      <w:bookmarkEnd w:id="5"/>
+      <w:bookmarkEnd w:id="6"/>
     </w:p>
     <w:p>
       <w:pPr>
@@ -2904,23 +2869,7 @@
           <w:rFonts w:ascii="Arial" w:hAnsi="Arial" w:cs="Arial"/>
           <w:sz w:val="24"/>
         </w:rPr>
-        <w:t xml:space="preserve">María Katherine </w:t>
-      </w:r>
-      <w:proofErr w:type="spellStart"/>
-      <w:r>
-        <w:rPr>
-          <w:rFonts w:ascii="Arial" w:hAnsi="Arial" w:cs="Arial"/>
-          <w:sz w:val="24"/>
-        </w:rPr>
-        <w:t>Caillahua</w:t>
-      </w:r>
-      <w:proofErr w:type="spellEnd"/>
-      <w:r>
-        <w:rPr>
-          <w:rFonts w:ascii="Arial" w:hAnsi="Arial" w:cs="Arial"/>
-          <w:sz w:val="24"/>
-        </w:rPr>
-        <w:t xml:space="preserve"> Castillo</w:t>
+        <w:t>María Katherine Caillahua Castillo</w:t>
       </w:r>
     </w:p>
     <w:p>
@@ -2935,7 +2884,7 @@
           <w:sz w:val="24"/>
         </w:rPr>
       </w:pPr>
-      <w:hyperlink r:id="rId14" w:history="1">
+      <w:hyperlink r:id="rId15" w:history="1">
         <w:r>
           <w:rPr>
             <w:rStyle w:val="Hipervnculo"/>
@@ -2979,7 +2928,7 @@
           <w:sz w:val="24"/>
         </w:rPr>
       </w:pPr>
-      <w:bookmarkStart w:id="6" w:name="_Toc447721791"/>
+      <w:bookmarkStart w:id="7" w:name="_Toc447721791"/>
       <w:r>
         <w:rPr>
           <w:rFonts w:ascii="Arial" w:hAnsi="Arial" w:cs="Arial"/>
@@ -2987,7 +2936,7 @@
         </w:rPr>
         <w:t>Integrante 3</w:t>
       </w:r>
-      <w:bookmarkEnd w:id="6"/>
+      <w:bookmarkEnd w:id="7"/>
     </w:p>
     <w:p>
       <w:pPr>
@@ -3006,23 +2955,7 @@
           <w:rFonts w:ascii="Arial" w:hAnsi="Arial" w:cs="Arial"/>
           <w:sz w:val="24"/>
         </w:rPr>
-        <w:t xml:space="preserve">Jean Paul </w:t>
-      </w:r>
-      <w:proofErr w:type="spellStart"/>
-      <w:r>
-        <w:rPr>
-          <w:rFonts w:ascii="Arial" w:hAnsi="Arial" w:cs="Arial"/>
-          <w:sz w:val="24"/>
-        </w:rPr>
-        <w:t>Kenyi</w:t>
-      </w:r>
-      <w:proofErr w:type="spellEnd"/>
-      <w:r>
-        <w:rPr>
-          <w:rFonts w:ascii="Arial" w:hAnsi="Arial" w:cs="Arial"/>
-          <w:sz w:val="24"/>
-        </w:rPr>
-        <w:t xml:space="preserve"> Cruz Ventura</w:t>
+        <w:t>Jean Paul Kenyi Cruz Ventura</w:t>
       </w:r>
     </w:p>
     <w:p>
@@ -3037,7 +2970,7 @@
           <w:sz w:val="24"/>
         </w:rPr>
       </w:pPr>
-      <w:hyperlink r:id="rId15" w:history="1">
+      <w:hyperlink r:id="rId16" w:history="1">
         <w:r>
           <w:rPr>
             <w:rStyle w:val="Hipervnculo"/>
@@ -3081,7 +3014,7 @@
           <w:sz w:val="24"/>
         </w:rPr>
       </w:pPr>
-      <w:bookmarkStart w:id="7" w:name="_Toc447721792"/>
+      <w:bookmarkStart w:id="8" w:name="_Toc447721792"/>
       <w:r>
         <w:rPr>
           <w:rFonts w:ascii="Arial" w:hAnsi="Arial" w:cs="Arial"/>
@@ -3089,7 +3022,7 @@
         </w:rPr>
         <w:t>Integrante 4</w:t>
       </w:r>
-      <w:bookmarkEnd w:id="7"/>
+      <w:bookmarkEnd w:id="8"/>
     </w:p>
     <w:p>
       <w:pPr>
@@ -3123,7 +3056,7 @@
           <w:sz w:val="24"/>
         </w:rPr>
       </w:pPr>
-      <w:hyperlink r:id="rId16" w:history="1">
+      <w:hyperlink r:id="rId17" w:history="1">
         <w:r>
           <w:rPr>
             <w:rStyle w:val="Hipervnculo"/>
@@ -3156,6 +3089,14 @@
     </w:p>
     <w:p>
       <w:pPr>
+        <w:rPr>
+          <w:rFonts w:ascii="Arial" w:hAnsi="Arial" w:cs="Arial"/>
+          <w:sz w:val="24"/>
+        </w:rPr>
+      </w:pPr>
+    </w:p>
+    <w:p>
+      <w:pPr>
         <w:pStyle w:val="Prrafodelista"/>
         <w:numPr>
           <w:ilvl w:val="1"/>
@@ -3167,7 +3108,7 @@
           <w:sz w:val="24"/>
         </w:rPr>
       </w:pPr>
-      <w:bookmarkStart w:id="8" w:name="_Toc447721793"/>
+      <w:bookmarkStart w:id="9" w:name="_Toc447721793"/>
       <w:r>
         <w:rPr>
           <w:rFonts w:ascii="Arial" w:hAnsi="Arial" w:cs="Arial"/>
@@ -3175,7 +3116,7 @@
         </w:rPr>
         <w:t>Integrante 5</w:t>
       </w:r>
-      <w:bookmarkEnd w:id="8"/>
+      <w:bookmarkEnd w:id="9"/>
     </w:p>
     <w:p>
       <w:pPr>
@@ -3194,23 +3135,7 @@
           <w:rFonts w:ascii="Arial" w:hAnsi="Arial" w:cs="Arial"/>
           <w:sz w:val="24"/>
         </w:rPr>
-        <w:t xml:space="preserve">Gerson </w:t>
-      </w:r>
-      <w:proofErr w:type="spellStart"/>
-      <w:r>
-        <w:rPr>
-          <w:rFonts w:ascii="Arial" w:hAnsi="Arial" w:cs="Arial"/>
-          <w:sz w:val="24"/>
-        </w:rPr>
-        <w:t>Raul</w:t>
-      </w:r>
-      <w:proofErr w:type="spellEnd"/>
-      <w:r>
-        <w:rPr>
-          <w:rFonts w:ascii="Arial" w:hAnsi="Arial" w:cs="Arial"/>
-          <w:sz w:val="24"/>
-        </w:rPr>
-        <w:t xml:space="preserve"> Carrasco Ledesma</w:t>
+        <w:t>Gerson Raul Carrasco Ledesma</w:t>
       </w:r>
     </w:p>
     <w:p>
@@ -3225,7 +3150,7 @@
           <w:sz w:val="24"/>
         </w:rPr>
       </w:pPr>
-      <w:hyperlink r:id="rId17" w:history="1">
+      <w:hyperlink r:id="rId18" w:history="1">
         <w:r>
           <w:rPr>
             <w:rStyle w:val="Hipervnculo"/>
@@ -3260,6 +3185,39 @@
       <w:pPr>
         <w:pStyle w:val="Prrafodelista"/>
         <w:numPr>
+          <w:ilvl w:val="2"/>
+          <w:numId w:val="1"/>
+        </w:numPr>
+        <w:rPr>
+          <w:rFonts w:ascii="Arial" w:hAnsi="Arial" w:cs="Arial"/>
+          <w:sz w:val="24"/>
+        </w:rPr>
+      </w:pPr>
+      <w:r>
+        <w:rPr>
+          <w:rFonts w:ascii="Arial" w:hAnsi="Arial" w:cs="Arial"/>
+          <w:sz w:val="24"/>
+        </w:rPr>
+        <w:t xml:space="preserve">Git: </w:t>
+      </w:r>
+      <w:hyperlink r:id="rId19" w:history="1">
+        <w:r>
+          <w:rPr>
+            <w:rStyle w:val="Textoennegrita"/>
+            <w:rFonts w:ascii="Helvetica" w:hAnsi="Helvetica" w:cs="Helvetica"/>
+            <w:color w:val="4078C0"/>
+            <w:sz w:val="21"/>
+            <w:szCs w:val="21"/>
+            <w:shd w:val="clear" w:color="auto" w:fill="FFFFFF"/>
+          </w:rPr>
+          <w:t>gersoncarrasco</w:t>
+        </w:r>
+      </w:hyperlink>
+    </w:p>
+    <w:p>
+      <w:pPr>
+        <w:pStyle w:val="Prrafodelista"/>
+        <w:numPr>
           <w:ilvl w:val="1"/>
           <w:numId w:val="1"/>
         </w:numPr>
@@ -3273,7 +3231,6 @@
           <w:rFonts w:ascii="Arial" w:hAnsi="Arial" w:cs="Arial"/>
           <w:sz w:val="24"/>
         </w:rPr>
-        <w:lastRenderedPageBreak/>
         <w:t>Integrante 5</w:t>
       </w:r>
     </w:p>
@@ -3301,17 +3258,8 @@
           <w:rFonts w:ascii="Arial" w:hAnsi="Arial" w:cs="Arial"/>
           <w:sz w:val="24"/>
         </w:rPr>
-        <w:t xml:space="preserve">Carlos Palomino </w:t>
-      </w:r>
-      <w:proofErr w:type="spellStart"/>
-      <w:r>
-        <w:rPr>
-          <w:rFonts w:ascii="Arial" w:hAnsi="Arial" w:cs="Arial"/>
-          <w:sz w:val="24"/>
-        </w:rPr>
-        <w:t>Carhuallanqui</w:t>
-      </w:r>
-      <w:proofErr w:type="spellEnd"/>
+        <w:t>Carlos Palomino Carhuallanqui</w:t>
+      </w:r>
     </w:p>
     <w:p>
       <w:pPr>
@@ -3325,7 +3273,7 @@
           <w:sz w:val="24"/>
         </w:rPr>
       </w:pPr>
-      <w:hyperlink r:id="rId18" w:history="1">
+      <w:hyperlink r:id="rId20" w:history="1">
         <w:r>
           <w:rPr>
             <w:rStyle w:val="Hipervnculo"/>
@@ -3415,7 +3363,7 @@
           <w:sz w:val="24"/>
         </w:rPr>
       </w:pPr>
-      <w:hyperlink r:id="rId19" w:history="1">
+      <w:hyperlink r:id="rId21" w:history="1">
         <w:r>
           <w:rPr>
             <w:rStyle w:val="Hipervnculo"/>
@@ -3445,8 +3393,39 @@
         </w:rPr>
         <w:t>Programadora</w:t>
       </w:r>
-      <w:bookmarkStart w:id="9" w:name="_GoBack"/>
-      <w:bookmarkEnd w:id="9"/>
+    </w:p>
+    <w:p>
+      <w:pPr>
+        <w:pStyle w:val="Prrafodelista"/>
+        <w:numPr>
+          <w:ilvl w:val="2"/>
+          <w:numId w:val="1"/>
+        </w:numPr>
+        <w:rPr>
+          <w:rFonts w:ascii="Arial" w:hAnsi="Arial" w:cs="Arial"/>
+          <w:sz w:val="24"/>
+        </w:rPr>
+      </w:pPr>
+      <w:r>
+        <w:rPr>
+          <w:rFonts w:ascii="Arial" w:hAnsi="Arial" w:cs="Arial"/>
+          <w:sz w:val="24"/>
+        </w:rPr>
+        <w:t xml:space="preserve">Git: </w:t>
+      </w:r>
+      <w:hyperlink r:id="rId22" w:history="1">
+        <w:r>
+          <w:rPr>
+            <w:rStyle w:val="Textoennegrita"/>
+            <w:rFonts w:ascii="Helvetica" w:hAnsi="Helvetica" w:cs="Helvetica"/>
+            <w:color w:val="4078C0"/>
+            <w:sz w:val="21"/>
+            <w:szCs w:val="21"/>
+            <w:shd w:val="clear" w:color="auto" w:fill="FFFFFF"/>
+          </w:rPr>
+          <w:t>JennyLuciaVg</w:t>
+        </w:r>
+      </w:hyperlink>
     </w:p>
     <w:p>
       <w:pPr>
@@ -3508,21 +3487,12 @@
           <w:sz w:val="24"/>
         </w:rPr>
       </w:pPr>
-      <w:proofErr w:type="spellStart"/>
-      <w:r>
-        <w:rPr>
-          <w:rFonts w:ascii="Arial" w:hAnsi="Arial" w:cs="Arial"/>
-          <w:sz w:val="24"/>
-        </w:rPr>
-        <w:t>Slack</w:t>
-      </w:r>
-      <w:proofErr w:type="spellEnd"/>
-      <w:r>
-        <w:rPr>
-          <w:rFonts w:ascii="Arial" w:hAnsi="Arial" w:cs="Arial"/>
-          <w:sz w:val="24"/>
-        </w:rPr>
-        <w:t>: Plataforma de comunicación por equipos, recomendada por profesionales de alto nivel internacional</w:t>
+      <w:r>
+        <w:rPr>
+          <w:rFonts w:ascii="Arial" w:hAnsi="Arial" w:cs="Arial"/>
+          <w:sz w:val="24"/>
+        </w:rPr>
+        <w:t>Slack: Plataforma de comunicación por equipos, recomendada por profesionales de alto nivel internacional</w:t>
       </w:r>
     </w:p>
     <w:p>
@@ -3542,23 +3512,7 @@
           <w:rFonts w:ascii="Arial" w:hAnsi="Arial" w:cs="Arial"/>
           <w:sz w:val="24"/>
         </w:rPr>
-        <w:t xml:space="preserve">Django: Framework basado en </w:t>
-      </w:r>
-      <w:proofErr w:type="spellStart"/>
-      <w:r>
-        <w:rPr>
-          <w:rFonts w:ascii="Arial" w:hAnsi="Arial" w:cs="Arial"/>
-          <w:sz w:val="24"/>
-        </w:rPr>
-        <w:t>python</w:t>
-      </w:r>
-      <w:proofErr w:type="spellEnd"/>
-      <w:r>
-        <w:rPr>
-          <w:rFonts w:ascii="Arial" w:hAnsi="Arial" w:cs="Arial"/>
-          <w:sz w:val="24"/>
-        </w:rPr>
-        <w:t xml:space="preserve">, promueve el desarrollo rápido, se construyen aplicaciones web en cuestión de días y con el conocimiento suficiente esos días se pueden reducir a horas. </w:t>
+        <w:t xml:space="preserve">Django: Framework basado en python, promueve el desarrollo rápido, se construyen aplicaciones web en cuestión de días y con el conocimiento suficiente esos días se pueden reducir a horas. </w:t>
       </w:r>
     </w:p>
     <w:p>
@@ -3577,21 +3531,12 @@
         </w:rPr>
         <w:t xml:space="preserve">Django usa el patrón de diseño (o arquitectura) Modelo </w:t>
       </w:r>
-      <w:proofErr w:type="spellStart"/>
-      <w:r>
-        <w:rPr>
-          <w:rFonts w:ascii="Arial" w:hAnsi="Arial" w:cs="Arial"/>
-          <w:sz w:val="24"/>
-        </w:rPr>
-        <w:t>Template</w:t>
-      </w:r>
-      <w:proofErr w:type="spellEnd"/>
-      <w:r>
-        <w:rPr>
-          <w:rFonts w:ascii="Arial" w:hAnsi="Arial" w:cs="Arial"/>
-          <w:sz w:val="24"/>
-        </w:rPr>
-        <w:t xml:space="preserve"> Vista</w:t>
+      <w:r>
+        <w:rPr>
+          <w:rFonts w:ascii="Arial" w:hAnsi="Arial" w:cs="Arial"/>
+          <w:sz w:val="24"/>
+        </w:rPr>
+        <w:t>Template Vista</w:t>
       </w:r>
       <w:r>
         <w:rPr>
@@ -3653,23 +3598,7 @@
           <w:rFonts w:ascii="Arial" w:hAnsi="Arial" w:cs="Arial"/>
           <w:sz w:val="24"/>
         </w:rPr>
-        <w:t xml:space="preserve"> para trabajar </w:t>
-      </w:r>
-      <w:proofErr w:type="spellStart"/>
-      <w:r>
-        <w:rPr>
-          <w:rFonts w:ascii="Arial" w:hAnsi="Arial" w:cs="Arial"/>
-          <w:sz w:val="24"/>
-        </w:rPr>
-        <w:t>front</w:t>
-      </w:r>
-      <w:proofErr w:type="spellEnd"/>
-      <w:r>
-        <w:rPr>
-          <w:rFonts w:ascii="Arial" w:hAnsi="Arial" w:cs="Arial"/>
-          <w:sz w:val="24"/>
-        </w:rPr>
-        <w:t xml:space="preserve"> tenemos:</w:t>
+        <w:t xml:space="preserve"> para trabajar front tenemos:</w:t>
       </w:r>
     </w:p>
     <w:p>
@@ -3683,7 +3612,6 @@
           <w:rFonts w:ascii="Arial" w:hAnsi="Arial" w:cs="Arial"/>
         </w:rPr>
       </w:pPr>
-      <w:proofErr w:type="spellStart"/>
       <w:r>
         <w:rPr>
           <w:rFonts w:ascii="Arial" w:hAnsi="Arial" w:cs="Arial"/>
@@ -3693,9 +3621,20 @@
           <w:szCs w:val="27"/>
           <w:shd w:val="clear" w:color="auto" w:fill="FFFFFF"/>
         </w:rPr>
-        <w:t>Bootstrap</w:t>
-      </w:r>
-      <w:proofErr w:type="spellEnd"/>
+        <w:t>Bootstrap: Framework con estilos predefinidos</w:t>
+      </w:r>
+    </w:p>
+    <w:p>
+      <w:pPr>
+        <w:pStyle w:val="Prrafodelista"/>
+        <w:numPr>
+          <w:ilvl w:val="2"/>
+          <w:numId w:val="1"/>
+        </w:numPr>
+        <w:rPr>
+          <w:rFonts w:ascii="Arial" w:hAnsi="Arial" w:cs="Arial"/>
+        </w:rPr>
+      </w:pPr>
       <w:r>
         <w:rPr>
           <w:rFonts w:ascii="Arial" w:hAnsi="Arial" w:cs="Arial"/>
@@ -3705,8 +3644,79 @@
           <w:szCs w:val="27"/>
           <w:shd w:val="clear" w:color="auto" w:fill="FFFFFF"/>
         </w:rPr>
-        <w:t>: Framework con estilos predefinidos</w:t>
-      </w:r>
+        <w:t>Angular: Framework para trabajar con Django, usa MVC.</w:t>
+      </w:r>
+    </w:p>
+    <w:p>
+      <w:pPr>
+        <w:pStyle w:val="Prrafodelista"/>
+        <w:ind w:left="1440"/>
+        <w:rPr>
+          <w:rFonts w:ascii="Arial" w:hAnsi="Arial" w:cs="Arial"/>
+        </w:rPr>
+      </w:pPr>
+    </w:p>
+    <w:p>
+      <w:pPr>
+        <w:pStyle w:val="Prrafodelista"/>
+        <w:numPr>
+          <w:ilvl w:val="0"/>
+          <w:numId w:val="1"/>
+        </w:numPr>
+        <w:outlineLvl w:val="0"/>
+        <w:rPr>
+          <w:rFonts w:ascii="Arial" w:hAnsi="Arial" w:cs="Arial"/>
+        </w:rPr>
+      </w:pPr>
+      <w:bookmarkStart w:id="11" w:name="_Toc447721795"/>
+      <w:r>
+        <w:rPr>
+          <w:rFonts w:ascii="Arial" w:hAnsi="Arial" w:cs="Arial"/>
+        </w:rPr>
+        <w:t>Servicios</w:t>
+      </w:r>
+      <w:bookmarkEnd w:id="11"/>
+    </w:p>
+    <w:p>
+      <w:pPr>
+        <w:pStyle w:val="Prrafodelista"/>
+        <w:rPr>
+          <w:rFonts w:ascii="Arial" w:hAnsi="Arial" w:cs="Arial"/>
+        </w:rPr>
+      </w:pPr>
+      <w:r>
+        <w:rPr>
+          <w:rFonts w:ascii="Arial" w:hAnsi="Arial" w:cs="Arial"/>
+        </w:rPr>
+        <w:t>Se brindaran los siguientes packs de servicios</w:t>
+      </w:r>
+    </w:p>
+    <w:p>
+      <w:pPr>
+        <w:pStyle w:val="Prrafodelista"/>
+        <w:numPr>
+          <w:ilvl w:val="1"/>
+          <w:numId w:val="1"/>
+        </w:numPr>
+        <w:outlineLvl w:val="0"/>
+        <w:rPr>
+          <w:rFonts w:ascii="Arial" w:hAnsi="Arial" w:cs="Arial"/>
+        </w:rPr>
+      </w:pPr>
+      <w:bookmarkStart w:id="12" w:name="_Toc447721796"/>
+      <w:r>
+        <w:rPr>
+          <w:rFonts w:ascii="Arial" w:hAnsi="Arial" w:cs="Arial"/>
+        </w:rPr>
+        <w:t xml:space="preserve">Paquete </w:t>
+      </w:r>
+      <w:r>
+        <w:rPr>
+          <w:rFonts w:ascii="Arial" w:hAnsi="Arial" w:cs="Arial"/>
+        </w:rPr>
+        <w:t>Bronce</w:t>
+      </w:r>
+      <w:bookmarkEnd w:id="12"/>
     </w:p>
     <w:p>
       <w:pPr>
@@ -3722,19 +3732,475 @@
       <w:r>
         <w:rPr>
           <w:rFonts w:ascii="Arial" w:hAnsi="Arial" w:cs="Arial"/>
-          <w:bCs/>
-          <w:iCs/>
-          <w:sz w:val="24"/>
-          <w:szCs w:val="27"/>
-          <w:shd w:val="clear" w:color="auto" w:fill="FFFFFF"/>
-        </w:rPr>
-        <w:t>Angular: Framework para trabajar con Django, usa MVC.</w:t>
-      </w:r>
-    </w:p>
-    <w:p>
-      <w:pPr>
-        <w:pStyle w:val="Prrafodelista"/>
-        <w:ind w:left="1440"/>
+        </w:rPr>
+        <w:t>Diseño Web  (</w:t>
+      </w:r>
+      <w:r>
+        <w:rPr>
+          <w:rFonts w:ascii="Arial" w:hAnsi="Arial" w:cs="Arial"/>
+        </w:rPr>
+        <w:t>Hasta 4 paginas</w:t>
+      </w:r>
+      <w:r>
+        <w:rPr>
+          <w:rFonts w:ascii="Arial" w:hAnsi="Arial" w:cs="Arial"/>
+        </w:rPr>
+        <w:t>)</w:t>
+      </w:r>
+    </w:p>
+    <w:p>
+      <w:pPr>
+        <w:pStyle w:val="Prrafodelista"/>
+        <w:numPr>
+          <w:ilvl w:val="2"/>
+          <w:numId w:val="1"/>
+        </w:numPr>
+        <w:rPr>
+          <w:rFonts w:ascii="Arial" w:hAnsi="Arial" w:cs="Arial"/>
+        </w:rPr>
+      </w:pPr>
+      <w:r>
+        <w:rPr>
+          <w:rFonts w:ascii="Arial" w:hAnsi="Arial" w:cs="Arial"/>
+        </w:rPr>
+        <w:t>Hosting y dominio</w:t>
+      </w:r>
+    </w:p>
+    <w:p>
+      <w:pPr>
+        <w:pStyle w:val="Prrafodelista"/>
+        <w:numPr>
+          <w:ilvl w:val="1"/>
+          <w:numId w:val="1"/>
+        </w:numPr>
+        <w:outlineLvl w:val="0"/>
+        <w:rPr>
+          <w:rFonts w:ascii="Arial" w:hAnsi="Arial" w:cs="Arial"/>
+        </w:rPr>
+      </w:pPr>
+      <w:bookmarkStart w:id="13" w:name="_Toc447721797"/>
+      <w:r>
+        <w:rPr>
+          <w:rFonts w:ascii="Arial" w:hAnsi="Arial" w:cs="Arial"/>
+        </w:rPr>
+        <w:t>Pa</w:t>
+      </w:r>
+      <w:r>
+        <w:rPr>
+          <w:rFonts w:ascii="Arial" w:hAnsi="Arial" w:cs="Arial"/>
+        </w:rPr>
+        <w:t>quete Cristal</w:t>
+      </w:r>
+      <w:bookmarkEnd w:id="13"/>
+      <w:r>
+        <w:rPr>
+          <w:rFonts w:ascii="Arial" w:hAnsi="Arial" w:cs="Arial"/>
+        </w:rPr>
+        <w:t xml:space="preserve"> </w:t>
+      </w:r>
+    </w:p>
+    <w:p>
+      <w:pPr>
+        <w:pStyle w:val="Prrafodelista"/>
+        <w:numPr>
+          <w:ilvl w:val="2"/>
+          <w:numId w:val="1"/>
+        </w:numPr>
+        <w:rPr>
+          <w:rFonts w:ascii="Arial" w:hAnsi="Arial" w:cs="Arial"/>
+        </w:rPr>
+      </w:pPr>
+      <w:r>
+        <w:rPr>
+          <w:rFonts w:ascii="Arial" w:hAnsi="Arial" w:cs="Arial"/>
+        </w:rPr>
+        <w:t>Diseño Web (</w:t>
+      </w:r>
+      <w:r>
+        <w:rPr>
+          <w:rFonts w:ascii="Arial" w:hAnsi="Arial" w:cs="Arial"/>
+        </w:rPr>
+        <w:t>Hasta 6 paginas</w:t>
+      </w:r>
+      <w:r>
+        <w:rPr>
+          <w:rFonts w:ascii="Arial" w:hAnsi="Arial" w:cs="Arial"/>
+        </w:rPr>
+        <w:t>)</w:t>
+      </w:r>
+    </w:p>
+    <w:p>
+      <w:pPr>
+        <w:pStyle w:val="Prrafodelista"/>
+        <w:numPr>
+          <w:ilvl w:val="2"/>
+          <w:numId w:val="1"/>
+        </w:numPr>
+        <w:rPr>
+          <w:rFonts w:ascii="Arial" w:hAnsi="Arial" w:cs="Arial"/>
+        </w:rPr>
+      </w:pPr>
+      <w:r>
+        <w:rPr>
+          <w:rFonts w:ascii="Arial" w:hAnsi="Arial" w:cs="Arial"/>
+        </w:rPr>
+        <w:t>Hosting y dominio</w:t>
+      </w:r>
+    </w:p>
+    <w:p>
+      <w:pPr>
+        <w:pStyle w:val="Prrafodelista"/>
+        <w:numPr>
+          <w:ilvl w:val="2"/>
+          <w:numId w:val="1"/>
+        </w:numPr>
+        <w:rPr>
+          <w:rFonts w:ascii="Arial" w:hAnsi="Arial" w:cs="Arial"/>
+        </w:rPr>
+      </w:pPr>
+      <w:r>
+        <w:rPr>
+          <w:rFonts w:ascii="Arial" w:hAnsi="Arial" w:cs="Arial"/>
+        </w:rPr>
+        <w:t>Integración con redes sociales</w:t>
+      </w:r>
+    </w:p>
+    <w:p>
+      <w:pPr>
+        <w:pStyle w:val="Prrafodelista"/>
+        <w:numPr>
+          <w:ilvl w:val="1"/>
+          <w:numId w:val="1"/>
+        </w:numPr>
+        <w:outlineLvl w:val="0"/>
+        <w:rPr>
+          <w:rFonts w:ascii="Arial" w:hAnsi="Arial" w:cs="Arial"/>
+        </w:rPr>
+      </w:pPr>
+      <w:bookmarkStart w:id="14" w:name="_Toc447721798"/>
+      <w:r>
+        <w:rPr>
+          <w:rFonts w:ascii="Arial" w:hAnsi="Arial" w:cs="Arial"/>
+        </w:rPr>
+        <w:t xml:space="preserve">Paquete </w:t>
+      </w:r>
+      <w:r>
+        <w:rPr>
+          <w:rFonts w:ascii="Arial" w:hAnsi="Arial" w:cs="Arial"/>
+        </w:rPr>
+        <w:t>Esmeralda</w:t>
+      </w:r>
+      <w:bookmarkEnd w:id="14"/>
+    </w:p>
+    <w:p>
+      <w:pPr>
+        <w:pStyle w:val="Prrafodelista"/>
+        <w:numPr>
+          <w:ilvl w:val="2"/>
+          <w:numId w:val="1"/>
+        </w:numPr>
+        <w:rPr>
+          <w:rFonts w:ascii="Arial" w:hAnsi="Arial" w:cs="Arial"/>
+        </w:rPr>
+      </w:pPr>
+      <w:r>
+        <w:rPr>
+          <w:rFonts w:ascii="Arial" w:hAnsi="Arial" w:cs="Arial"/>
+        </w:rPr>
+        <w:t>Diseño Web (</w:t>
+      </w:r>
+      <w:r>
+        <w:rPr>
+          <w:rFonts w:ascii="Arial" w:hAnsi="Arial" w:cs="Arial"/>
+        </w:rPr>
+        <w:t>Hasta 8 paginas</w:t>
+      </w:r>
+      <w:r>
+        <w:rPr>
+          <w:rFonts w:ascii="Arial" w:hAnsi="Arial" w:cs="Arial"/>
+        </w:rPr>
+        <w:t>)</w:t>
+      </w:r>
+    </w:p>
+    <w:p>
+      <w:pPr>
+        <w:pStyle w:val="Prrafodelista"/>
+        <w:numPr>
+          <w:ilvl w:val="2"/>
+          <w:numId w:val="1"/>
+        </w:numPr>
+        <w:rPr>
+          <w:rFonts w:ascii="Arial" w:hAnsi="Arial" w:cs="Arial"/>
+        </w:rPr>
+      </w:pPr>
+      <w:r>
+        <w:rPr>
+          <w:rFonts w:ascii="Arial" w:hAnsi="Arial" w:cs="Arial"/>
+        </w:rPr>
+        <w:t>Hosting y dominio</w:t>
+      </w:r>
+    </w:p>
+    <w:p>
+      <w:pPr>
+        <w:pStyle w:val="Prrafodelista"/>
+        <w:numPr>
+          <w:ilvl w:val="2"/>
+          <w:numId w:val="1"/>
+        </w:numPr>
+        <w:rPr>
+          <w:rFonts w:ascii="Arial" w:hAnsi="Arial" w:cs="Arial"/>
+        </w:rPr>
+      </w:pPr>
+      <w:r>
+        <w:rPr>
+          <w:rFonts w:ascii="Arial" w:hAnsi="Arial" w:cs="Arial"/>
+        </w:rPr>
+        <w:t>Integración con redes sociales</w:t>
+      </w:r>
+    </w:p>
+    <w:p>
+      <w:pPr>
+        <w:pStyle w:val="Prrafodelista"/>
+        <w:numPr>
+          <w:ilvl w:val="2"/>
+          <w:numId w:val="1"/>
+        </w:numPr>
+        <w:rPr>
+          <w:rFonts w:ascii="Arial" w:hAnsi="Arial" w:cs="Arial"/>
+        </w:rPr>
+      </w:pPr>
+      <w:r>
+        <w:rPr>
+          <w:rFonts w:ascii="Arial" w:hAnsi="Arial" w:cs="Arial"/>
+        </w:rPr>
+        <w:t>Creación de Perfil y FanPage</w:t>
+      </w:r>
+    </w:p>
+    <w:p>
+      <w:pPr>
+        <w:outlineLvl w:val="0"/>
+        <w:rPr>
+          <w:rFonts w:ascii="Arial" w:hAnsi="Arial" w:cs="Arial"/>
+        </w:rPr>
+      </w:pPr>
+    </w:p>
+    <w:p>
+      <w:pPr>
+        <w:outlineLvl w:val="0"/>
+        <w:rPr>
+          <w:rFonts w:ascii="Arial" w:hAnsi="Arial" w:cs="Arial"/>
+        </w:rPr>
+      </w:pPr>
+    </w:p>
+    <w:p>
+      <w:pPr>
+        <w:outlineLvl w:val="0"/>
+        <w:rPr>
+          <w:rFonts w:ascii="Arial" w:hAnsi="Arial" w:cs="Arial"/>
+        </w:rPr>
+      </w:pPr>
+    </w:p>
+    <w:p>
+      <w:pPr>
+        <w:outlineLvl w:val="0"/>
+        <w:rPr>
+          <w:rFonts w:ascii="Arial" w:hAnsi="Arial" w:cs="Arial"/>
+        </w:rPr>
+      </w:pPr>
+    </w:p>
+    <w:p>
+      <w:pPr>
+        <w:pStyle w:val="Prrafodelista"/>
+        <w:numPr>
+          <w:ilvl w:val="1"/>
+          <w:numId w:val="1"/>
+        </w:numPr>
+        <w:outlineLvl w:val="0"/>
+        <w:rPr>
+          <w:rFonts w:ascii="Arial" w:hAnsi="Arial" w:cs="Arial"/>
+        </w:rPr>
+      </w:pPr>
+      <w:bookmarkStart w:id="15" w:name="_Toc447721799"/>
+      <w:r>
+        <w:rPr>
+          <w:rFonts w:ascii="Arial" w:hAnsi="Arial" w:cs="Arial"/>
+        </w:rPr>
+        <w:t>Diseño Grafico</w:t>
+      </w:r>
+      <w:bookmarkEnd w:id="15"/>
+    </w:p>
+    <w:p>
+      <w:pPr>
+        <w:pStyle w:val="Prrafodelista"/>
+        <w:numPr>
+          <w:ilvl w:val="2"/>
+          <w:numId w:val="1"/>
+        </w:numPr>
+        <w:rPr>
+          <w:rFonts w:ascii="Arial" w:hAnsi="Arial" w:cs="Arial"/>
+        </w:rPr>
+      </w:pPr>
+      <w:r>
+        <w:rPr>
+          <w:rFonts w:ascii="Arial" w:hAnsi="Arial" w:cs="Arial"/>
+        </w:rPr>
+        <w:t>Diseño de Banners</w:t>
+      </w:r>
+    </w:p>
+    <w:p>
+      <w:pPr>
+        <w:pStyle w:val="Prrafodelista"/>
+        <w:numPr>
+          <w:ilvl w:val="2"/>
+          <w:numId w:val="1"/>
+        </w:numPr>
+        <w:rPr>
+          <w:rFonts w:ascii="Arial" w:hAnsi="Arial" w:cs="Arial"/>
+        </w:rPr>
+      </w:pPr>
+      <w:r>
+        <w:rPr>
+          <w:rFonts w:ascii="Arial" w:hAnsi="Arial" w:cs="Arial"/>
+        </w:rPr>
+        <w:t>Diseño de Logos</w:t>
+      </w:r>
+    </w:p>
+    <w:p>
+      <w:pPr>
+        <w:pStyle w:val="Prrafodelista"/>
+        <w:numPr>
+          <w:ilvl w:val="2"/>
+          <w:numId w:val="1"/>
+        </w:numPr>
+        <w:rPr>
+          <w:rFonts w:ascii="Arial" w:hAnsi="Arial" w:cs="Arial"/>
+        </w:rPr>
+      </w:pPr>
+      <w:r>
+        <w:rPr>
+          <w:rFonts w:ascii="Arial" w:hAnsi="Arial" w:cs="Arial"/>
+        </w:rPr>
+        <w:t>Infografía</w:t>
+      </w:r>
+    </w:p>
+    <w:p>
+      <w:pPr>
+        <w:pStyle w:val="Prrafodelista"/>
+        <w:numPr>
+          <w:ilvl w:val="1"/>
+          <w:numId w:val="1"/>
+        </w:numPr>
+        <w:outlineLvl w:val="0"/>
+        <w:rPr>
+          <w:rFonts w:ascii="Arial" w:hAnsi="Arial" w:cs="Arial"/>
+        </w:rPr>
+      </w:pPr>
+      <w:bookmarkStart w:id="16" w:name="_Toc447721800"/>
+      <w:r>
+        <w:rPr>
+          <w:rFonts w:ascii="Arial" w:hAnsi="Arial" w:cs="Arial"/>
+        </w:rPr>
+        <w:t>Marketing Digital</w:t>
+      </w:r>
+      <w:bookmarkEnd w:id="16"/>
+    </w:p>
+    <w:p>
+      <w:pPr>
+        <w:pStyle w:val="Prrafodelista"/>
+        <w:numPr>
+          <w:ilvl w:val="2"/>
+          <w:numId w:val="1"/>
+        </w:numPr>
+        <w:rPr>
+          <w:rFonts w:ascii="Arial" w:hAnsi="Arial" w:cs="Arial"/>
+        </w:rPr>
+      </w:pPr>
+      <w:r>
+        <w:rPr>
+          <w:rFonts w:ascii="Arial" w:hAnsi="Arial" w:cs="Arial"/>
+        </w:rPr>
+        <w:t>Google Analitycs</w:t>
+      </w:r>
+    </w:p>
+    <w:p>
+      <w:pPr>
+        <w:pStyle w:val="Prrafodelista"/>
+        <w:numPr>
+          <w:ilvl w:val="2"/>
+          <w:numId w:val="1"/>
+        </w:numPr>
+        <w:rPr>
+          <w:rFonts w:ascii="Arial" w:hAnsi="Arial" w:cs="Arial"/>
+        </w:rPr>
+      </w:pPr>
+      <w:r>
+        <w:rPr>
+          <w:rFonts w:ascii="Arial" w:hAnsi="Arial" w:cs="Arial"/>
+        </w:rPr>
+        <w:t>Posicionamiento SEO</w:t>
+      </w:r>
+    </w:p>
+    <w:p>
+      <w:pPr>
+        <w:pStyle w:val="Prrafodelista"/>
+        <w:numPr>
+          <w:ilvl w:val="2"/>
+          <w:numId w:val="1"/>
+        </w:numPr>
+        <w:rPr>
+          <w:rFonts w:ascii="Arial" w:hAnsi="Arial" w:cs="Arial"/>
+        </w:rPr>
+      </w:pPr>
+      <w:r>
+        <w:rPr>
+          <w:rFonts w:ascii="Arial" w:hAnsi="Arial" w:cs="Arial"/>
+        </w:rPr>
+        <w:t>Google Adwords</w:t>
+      </w:r>
+    </w:p>
+    <w:p>
+      <w:pPr>
+        <w:pStyle w:val="Prrafodelista"/>
+        <w:numPr>
+          <w:ilvl w:val="2"/>
+          <w:numId w:val="1"/>
+        </w:numPr>
+        <w:rPr>
+          <w:rFonts w:ascii="Arial" w:hAnsi="Arial" w:cs="Arial"/>
+        </w:rPr>
+      </w:pPr>
+      <w:r>
+        <w:rPr>
+          <w:rFonts w:ascii="Arial" w:hAnsi="Arial" w:cs="Arial"/>
+        </w:rPr>
+        <w:t>Community Manager</w:t>
+      </w:r>
+    </w:p>
+    <w:p>
+      <w:pPr>
+        <w:pStyle w:val="Prrafodelista"/>
+        <w:numPr>
+          <w:ilvl w:val="2"/>
+          <w:numId w:val="1"/>
+        </w:numPr>
+        <w:rPr>
+          <w:rFonts w:ascii="Arial" w:hAnsi="Arial" w:cs="Arial"/>
+        </w:rPr>
+      </w:pPr>
+      <w:r>
+        <w:rPr>
+          <w:rFonts w:ascii="Arial" w:hAnsi="Arial" w:cs="Arial"/>
+        </w:rPr>
+        <w:t>Publicidad Facebook/Twitter</w:t>
+      </w:r>
+    </w:p>
+    <w:p>
+      <w:pPr>
+        <w:pStyle w:val="Prrafodelista"/>
+        <w:numPr>
+          <w:ilvl w:val="2"/>
+          <w:numId w:val="1"/>
+        </w:numPr>
         <w:rPr>
           <w:rFonts w:ascii="Arial" w:hAnsi="Arial" w:cs="Arial"/>
         </w:rPr>
@@ -3752,27 +4218,27 @@
           <w:rFonts w:ascii="Arial" w:hAnsi="Arial" w:cs="Arial"/>
         </w:rPr>
       </w:pPr>
-      <w:bookmarkStart w:id="11" w:name="_Toc447721795"/>
-      <w:r>
-        <w:rPr>
-          <w:rFonts w:ascii="Arial" w:hAnsi="Arial" w:cs="Arial"/>
-        </w:rPr>
-        <w:t>Servicios</w:t>
-      </w:r>
-      <w:bookmarkEnd w:id="11"/>
-    </w:p>
-    <w:p>
-      <w:pPr>
-        <w:pStyle w:val="Prrafodelista"/>
-        <w:rPr>
-          <w:rFonts w:ascii="Arial" w:hAnsi="Arial" w:cs="Arial"/>
-        </w:rPr>
-      </w:pPr>
-      <w:r>
-        <w:rPr>
-          <w:rFonts w:ascii="Arial" w:hAnsi="Arial" w:cs="Arial"/>
-        </w:rPr>
-        <w:t>Se brindaran los siguientes packs de servicios</w:t>
+      <w:bookmarkStart w:id="17" w:name="_Toc447721801"/>
+      <w:r>
+        <w:rPr>
+          <w:rFonts w:ascii="Arial" w:hAnsi="Arial" w:cs="Arial"/>
+        </w:rPr>
+        <w:t>Arquitectura de Desarrollo de Software</w:t>
+      </w:r>
+      <w:bookmarkEnd w:id="17"/>
+    </w:p>
+    <w:p>
+      <w:pPr>
+        <w:ind w:left="360"/>
+        <w:rPr>
+          <w:rFonts w:ascii="Arial" w:hAnsi="Arial" w:cs="Arial"/>
+        </w:rPr>
+      </w:pPr>
+      <w:r>
+        <w:rPr>
+          <w:rFonts w:ascii="Arial" w:hAnsi="Arial" w:cs="Arial"/>
+        </w:rPr>
+        <w:t>El objetivo de este documento es brindar una base teorica al equipo de trabajo para lo cual también se dejara constancia de los materiales y arquitectura de proyecto que usaremos para brindar los respectivos servicios</w:t>
       </w:r>
     </w:p>
     <w:p>
@@ -3782,25 +4248,143 @@
           <w:ilvl w:val="1"/>
           <w:numId w:val="1"/>
         </w:numPr>
+        <w:rPr>
+          <w:rFonts w:ascii="Arial" w:hAnsi="Arial" w:cs="Arial"/>
+        </w:rPr>
+      </w:pPr>
+      <w:r>
+        <w:rPr>
+          <w:rFonts w:ascii="Arial" w:hAnsi="Arial" w:cs="Arial"/>
+        </w:rPr>
+        <w:t>Desarrollo web: Se especificara cuáles son los pasos para trabajar en el desarrollo de la página web y/o adaptación de la plantilla</w:t>
+      </w:r>
+    </w:p>
+    <w:p>
+      <w:pPr>
+        <w:pStyle w:val="Prrafodelista"/>
+        <w:numPr>
+          <w:ilvl w:val="2"/>
+          <w:numId w:val="1"/>
+        </w:numPr>
+        <w:rPr>
+          <w:rFonts w:ascii="Arial" w:hAnsi="Arial" w:cs="Arial"/>
+        </w:rPr>
+      </w:pPr>
+      <w:r>
+        <w:rPr>
+          <w:rFonts w:ascii="Arial" w:hAnsi="Arial" w:cs="Arial"/>
+        </w:rPr>
+        <w:t>Análisis de negocio</w:t>
+      </w:r>
+    </w:p>
+    <w:p>
+      <w:pPr>
+        <w:pStyle w:val="Prrafodelista"/>
+        <w:numPr>
+          <w:ilvl w:val="2"/>
+          <w:numId w:val="1"/>
+        </w:numPr>
+        <w:rPr>
+          <w:rFonts w:ascii="Arial" w:hAnsi="Arial" w:cs="Arial"/>
+        </w:rPr>
+      </w:pPr>
+      <w:r>
+        <w:rPr>
+          <w:rFonts w:ascii="Arial" w:hAnsi="Arial" w:cs="Arial"/>
+        </w:rPr>
+        <w:t>Diseño de Modelo</w:t>
+      </w:r>
+    </w:p>
+    <w:p>
+      <w:pPr>
+        <w:pStyle w:val="Prrafodelista"/>
+        <w:numPr>
+          <w:ilvl w:val="2"/>
+          <w:numId w:val="1"/>
+        </w:numPr>
+        <w:rPr>
+          <w:rFonts w:ascii="Arial" w:hAnsi="Arial" w:cs="Arial"/>
+        </w:rPr>
+      </w:pPr>
+      <w:r>
+        <w:rPr>
+          <w:rFonts w:ascii="Arial" w:hAnsi="Arial" w:cs="Arial"/>
+        </w:rPr>
+        <w:t>Diseño de Prototipo</w:t>
+      </w:r>
+    </w:p>
+    <w:p>
+      <w:pPr>
+        <w:pStyle w:val="Prrafodelista"/>
+        <w:numPr>
+          <w:ilvl w:val="2"/>
+          <w:numId w:val="1"/>
+        </w:numPr>
+        <w:rPr>
+          <w:rFonts w:ascii="Arial" w:hAnsi="Arial" w:cs="Arial"/>
+        </w:rPr>
+      </w:pPr>
+      <w:r>
+        <w:rPr>
+          <w:rFonts w:ascii="Arial" w:hAnsi="Arial" w:cs="Arial"/>
+        </w:rPr>
+        <w:t>Implementación del Modelo</w:t>
+      </w:r>
+    </w:p>
+    <w:p>
+      <w:pPr>
+        <w:pStyle w:val="Prrafodelista"/>
+        <w:numPr>
+          <w:ilvl w:val="2"/>
+          <w:numId w:val="1"/>
+        </w:numPr>
+        <w:rPr>
+          <w:rFonts w:ascii="Arial" w:hAnsi="Arial" w:cs="Arial"/>
+        </w:rPr>
+      </w:pPr>
+      <w:r>
+        <w:rPr>
+          <w:rFonts w:ascii="Arial" w:hAnsi="Arial" w:cs="Arial"/>
+        </w:rPr>
+        <w:t>Implementación de los Templates</w:t>
+      </w:r>
+    </w:p>
+    <w:p>
+      <w:pPr>
+        <w:pStyle w:val="Prrafodelista"/>
+        <w:numPr>
+          <w:ilvl w:val="2"/>
+          <w:numId w:val="1"/>
+        </w:numPr>
+        <w:rPr>
+          <w:rFonts w:ascii="Arial" w:hAnsi="Arial" w:cs="Arial"/>
+        </w:rPr>
+      </w:pPr>
+      <w:r>
+        <w:rPr>
+          <w:rFonts w:ascii="Arial" w:hAnsi="Arial" w:cs="Arial"/>
+        </w:rPr>
+        <w:t>Despliegue</w:t>
+      </w:r>
+    </w:p>
+    <w:p>
+      <w:pPr>
+        <w:pStyle w:val="Prrafodelista"/>
+        <w:numPr>
+          <w:ilvl w:val="1"/>
+          <w:numId w:val="1"/>
+        </w:numPr>
         <w:outlineLvl w:val="0"/>
         <w:rPr>
           <w:rFonts w:ascii="Arial" w:hAnsi="Arial" w:cs="Arial"/>
         </w:rPr>
       </w:pPr>
-      <w:bookmarkStart w:id="12" w:name="_Toc447721796"/>
-      <w:r>
-        <w:rPr>
-          <w:rFonts w:ascii="Arial" w:hAnsi="Arial" w:cs="Arial"/>
-        </w:rPr>
-        <w:t xml:space="preserve">Paquete </w:t>
-      </w:r>
-      <w:r>
-        <w:rPr>
-          <w:rFonts w:ascii="Arial" w:hAnsi="Arial" w:cs="Arial"/>
-        </w:rPr>
-        <w:t>Bronce</w:t>
-      </w:r>
-      <w:bookmarkEnd w:id="12"/>
+      <w:r>
+        <w:rPr>
+          <w:rFonts w:ascii="Arial" w:hAnsi="Arial" w:cs="Arial"/>
+        </w:rPr>
+        <w:t>Fuentes:</w:t>
+      </w:r>
     </w:p>
     <w:p>
       <w:pPr>
@@ -3809,167 +4393,23 @@
           <w:ilvl w:val="2"/>
           <w:numId w:val="1"/>
         </w:numPr>
-        <w:rPr>
-          <w:rFonts w:ascii="Arial" w:hAnsi="Arial" w:cs="Arial"/>
-        </w:rPr>
-      </w:pPr>
-      <w:r>
-        <w:rPr>
-          <w:rFonts w:ascii="Arial" w:hAnsi="Arial" w:cs="Arial"/>
-        </w:rPr>
-        <w:t>Diseño Web  (</w:t>
-      </w:r>
-      <w:r>
-        <w:rPr>
-          <w:rFonts w:ascii="Arial" w:hAnsi="Arial" w:cs="Arial"/>
-        </w:rPr>
-        <w:t>Hasta 4 paginas</w:t>
-      </w:r>
-      <w:r>
-        <w:rPr>
-          <w:rFonts w:ascii="Arial" w:hAnsi="Arial" w:cs="Arial"/>
-        </w:rPr>
-        <w:t>)</w:t>
-      </w:r>
-    </w:p>
-    <w:p>
-      <w:pPr>
-        <w:pStyle w:val="Prrafodelista"/>
-        <w:numPr>
-          <w:ilvl w:val="2"/>
-          <w:numId w:val="1"/>
-        </w:numPr>
-        <w:rPr>
-          <w:rFonts w:ascii="Arial" w:hAnsi="Arial" w:cs="Arial"/>
-        </w:rPr>
-      </w:pPr>
-      <w:proofErr w:type="spellStart"/>
-      <w:r>
-        <w:rPr>
-          <w:rFonts w:ascii="Arial" w:hAnsi="Arial" w:cs="Arial"/>
-        </w:rPr>
-        <w:t>Hosting</w:t>
-      </w:r>
-      <w:proofErr w:type="spellEnd"/>
-      <w:r>
-        <w:rPr>
-          <w:rFonts w:ascii="Arial" w:hAnsi="Arial" w:cs="Arial"/>
-        </w:rPr>
-        <w:t xml:space="preserve"> y dominio</w:t>
-      </w:r>
-    </w:p>
-    <w:p>
-      <w:pPr>
-        <w:pStyle w:val="Prrafodelista"/>
-        <w:numPr>
-          <w:ilvl w:val="1"/>
-          <w:numId w:val="1"/>
-        </w:numPr>
         <w:outlineLvl w:val="0"/>
         <w:rPr>
           <w:rFonts w:ascii="Arial" w:hAnsi="Arial" w:cs="Arial"/>
         </w:rPr>
       </w:pPr>
-      <w:bookmarkStart w:id="13" w:name="_Toc447721797"/>
-      <w:r>
-        <w:rPr>
-          <w:rFonts w:ascii="Arial" w:hAnsi="Arial" w:cs="Arial"/>
-        </w:rPr>
-        <w:t>Pa</w:t>
-      </w:r>
-      <w:r>
-        <w:rPr>
-          <w:rFonts w:ascii="Arial" w:hAnsi="Arial" w:cs="Arial"/>
-        </w:rPr>
-        <w:t>quete Cristal</w:t>
-      </w:r>
-      <w:bookmarkEnd w:id="13"/>
-      <w:r>
-        <w:rPr>
-          <w:rFonts w:ascii="Arial" w:hAnsi="Arial" w:cs="Arial"/>
-        </w:rPr>
-        <w:t xml:space="preserve"> </w:t>
-      </w:r>
-    </w:p>
-    <w:p>
-      <w:pPr>
-        <w:pStyle w:val="Prrafodelista"/>
-        <w:numPr>
-          <w:ilvl w:val="2"/>
-          <w:numId w:val="1"/>
-        </w:numPr>
-        <w:rPr>
-          <w:rFonts w:ascii="Arial" w:hAnsi="Arial" w:cs="Arial"/>
-        </w:rPr>
-      </w:pPr>
-      <w:r>
-        <w:rPr>
-          <w:rFonts w:ascii="Arial" w:hAnsi="Arial" w:cs="Arial"/>
-        </w:rPr>
-        <w:t>Diseño Web (</w:t>
-      </w:r>
-      <w:r>
-        <w:rPr>
-          <w:rFonts w:ascii="Arial" w:hAnsi="Arial" w:cs="Arial"/>
-        </w:rPr>
-        <w:t>Hasta 6 paginas</w:t>
-      </w:r>
-      <w:r>
-        <w:rPr>
-          <w:rFonts w:ascii="Arial" w:hAnsi="Arial" w:cs="Arial"/>
-        </w:rPr>
-        <w:t>)</w:t>
-      </w:r>
-    </w:p>
-    <w:p>
-      <w:pPr>
-        <w:pStyle w:val="Prrafodelista"/>
-        <w:numPr>
-          <w:ilvl w:val="2"/>
-          <w:numId w:val="1"/>
-        </w:numPr>
-        <w:rPr>
-          <w:rFonts w:ascii="Arial" w:hAnsi="Arial" w:cs="Arial"/>
-        </w:rPr>
-      </w:pPr>
-      <w:proofErr w:type="spellStart"/>
-      <w:r>
-        <w:rPr>
-          <w:rFonts w:ascii="Arial" w:hAnsi="Arial" w:cs="Arial"/>
-        </w:rPr>
-        <w:t>Hosting</w:t>
-      </w:r>
-      <w:proofErr w:type="spellEnd"/>
-      <w:r>
-        <w:rPr>
-          <w:rFonts w:ascii="Arial" w:hAnsi="Arial" w:cs="Arial"/>
-        </w:rPr>
-        <w:t xml:space="preserve"> y dominio</w:t>
-      </w:r>
-    </w:p>
-    <w:p>
-      <w:pPr>
-        <w:pStyle w:val="Prrafodelista"/>
-        <w:numPr>
-          <w:ilvl w:val="2"/>
-          <w:numId w:val="1"/>
-        </w:numPr>
-        <w:rPr>
-          <w:rFonts w:ascii="Arial" w:hAnsi="Arial" w:cs="Arial"/>
-        </w:rPr>
-      </w:pPr>
-      <w:r>
-        <w:rPr>
-          <w:rFonts w:ascii="Arial" w:hAnsi="Arial" w:cs="Arial"/>
-        </w:rPr>
-        <w:t>Integración con redes sociales</w:t>
-      </w:r>
-    </w:p>
-    <w:p>
-      <w:pPr>
-        <w:pStyle w:val="Prrafodelista"/>
-        <w:numPr>
-          <w:ilvl w:val="1"/>
+      <w:r>
+        <w:rPr>
+          <w:rFonts w:ascii="Arial" w:hAnsi="Arial" w:cs="Arial"/>
+        </w:rPr>
+        <w:t>Django:</w:t>
+      </w:r>
+    </w:p>
+    <w:p>
+      <w:pPr>
+        <w:pStyle w:val="Prrafodelista"/>
+        <w:numPr>
+          <w:ilvl w:val="3"/>
           <w:numId w:val="1"/>
         </w:numPr>
         <w:outlineLvl w:val="0"/>
@@ -3977,617 +4417,7 @@
           <w:rFonts w:ascii="Arial" w:hAnsi="Arial" w:cs="Arial"/>
         </w:rPr>
       </w:pPr>
-      <w:bookmarkStart w:id="14" w:name="_Toc447721798"/>
-      <w:r>
-        <w:rPr>
-          <w:rFonts w:ascii="Arial" w:hAnsi="Arial" w:cs="Arial"/>
-        </w:rPr>
-        <w:t xml:space="preserve">Paquete </w:t>
-      </w:r>
-      <w:r>
-        <w:rPr>
-          <w:rFonts w:ascii="Arial" w:hAnsi="Arial" w:cs="Arial"/>
-        </w:rPr>
-        <w:t>Esmeralda</w:t>
-      </w:r>
-      <w:bookmarkEnd w:id="14"/>
-    </w:p>
-    <w:p>
-      <w:pPr>
-        <w:pStyle w:val="Prrafodelista"/>
-        <w:numPr>
-          <w:ilvl w:val="2"/>
-          <w:numId w:val="1"/>
-        </w:numPr>
-        <w:rPr>
-          <w:rFonts w:ascii="Arial" w:hAnsi="Arial" w:cs="Arial"/>
-        </w:rPr>
-      </w:pPr>
-      <w:r>
-        <w:rPr>
-          <w:rFonts w:ascii="Arial" w:hAnsi="Arial" w:cs="Arial"/>
-        </w:rPr>
-        <w:t>Diseño Web (</w:t>
-      </w:r>
-      <w:r>
-        <w:rPr>
-          <w:rFonts w:ascii="Arial" w:hAnsi="Arial" w:cs="Arial"/>
-        </w:rPr>
-        <w:t>Hasta 8 paginas</w:t>
-      </w:r>
-      <w:r>
-        <w:rPr>
-          <w:rFonts w:ascii="Arial" w:hAnsi="Arial" w:cs="Arial"/>
-        </w:rPr>
-        <w:t>)</w:t>
-      </w:r>
-    </w:p>
-    <w:p>
-      <w:pPr>
-        <w:pStyle w:val="Prrafodelista"/>
-        <w:numPr>
-          <w:ilvl w:val="2"/>
-          <w:numId w:val="1"/>
-        </w:numPr>
-        <w:rPr>
-          <w:rFonts w:ascii="Arial" w:hAnsi="Arial" w:cs="Arial"/>
-        </w:rPr>
-      </w:pPr>
-      <w:proofErr w:type="spellStart"/>
-      <w:r>
-        <w:rPr>
-          <w:rFonts w:ascii="Arial" w:hAnsi="Arial" w:cs="Arial"/>
-        </w:rPr>
-        <w:t>Hosting</w:t>
-      </w:r>
-      <w:proofErr w:type="spellEnd"/>
-      <w:r>
-        <w:rPr>
-          <w:rFonts w:ascii="Arial" w:hAnsi="Arial" w:cs="Arial"/>
-        </w:rPr>
-        <w:t xml:space="preserve"> y dominio</w:t>
-      </w:r>
-    </w:p>
-    <w:p>
-      <w:pPr>
-        <w:pStyle w:val="Prrafodelista"/>
-        <w:numPr>
-          <w:ilvl w:val="2"/>
-          <w:numId w:val="1"/>
-        </w:numPr>
-        <w:rPr>
-          <w:rFonts w:ascii="Arial" w:hAnsi="Arial" w:cs="Arial"/>
-        </w:rPr>
-      </w:pPr>
-      <w:r>
-        <w:rPr>
-          <w:rFonts w:ascii="Arial" w:hAnsi="Arial" w:cs="Arial"/>
-        </w:rPr>
-        <w:t>Integración con redes sociales</w:t>
-      </w:r>
-    </w:p>
-    <w:p>
-      <w:pPr>
-        <w:pStyle w:val="Prrafodelista"/>
-        <w:numPr>
-          <w:ilvl w:val="2"/>
-          <w:numId w:val="1"/>
-        </w:numPr>
-        <w:rPr>
-          <w:rFonts w:ascii="Arial" w:hAnsi="Arial" w:cs="Arial"/>
-        </w:rPr>
-      </w:pPr>
-      <w:r>
-        <w:rPr>
-          <w:rFonts w:ascii="Arial" w:hAnsi="Arial" w:cs="Arial"/>
-        </w:rPr>
-        <w:t xml:space="preserve">Creación de Perfil y </w:t>
-      </w:r>
-      <w:proofErr w:type="spellStart"/>
-      <w:r>
-        <w:rPr>
-          <w:rFonts w:ascii="Arial" w:hAnsi="Arial" w:cs="Arial"/>
-        </w:rPr>
-        <w:t>FanPage</w:t>
-      </w:r>
-      <w:proofErr w:type="spellEnd"/>
-    </w:p>
-    <w:p>
-      <w:pPr>
-        <w:outlineLvl w:val="0"/>
-        <w:rPr>
-          <w:rFonts w:ascii="Arial" w:hAnsi="Arial" w:cs="Arial"/>
-        </w:rPr>
-      </w:pPr>
-    </w:p>
-    <w:p>
-      <w:pPr>
-        <w:outlineLvl w:val="0"/>
-        <w:rPr>
-          <w:rFonts w:ascii="Arial" w:hAnsi="Arial" w:cs="Arial"/>
-        </w:rPr>
-      </w:pPr>
-    </w:p>
-    <w:p>
-      <w:pPr>
-        <w:outlineLvl w:val="0"/>
-        <w:rPr>
-          <w:rFonts w:ascii="Arial" w:hAnsi="Arial" w:cs="Arial"/>
-        </w:rPr>
-      </w:pPr>
-    </w:p>
-    <w:p>
-      <w:pPr>
-        <w:outlineLvl w:val="0"/>
-        <w:rPr>
-          <w:rFonts w:ascii="Arial" w:hAnsi="Arial" w:cs="Arial"/>
-        </w:rPr>
-      </w:pPr>
-    </w:p>
-    <w:p>
-      <w:pPr>
-        <w:pStyle w:val="Prrafodelista"/>
-        <w:numPr>
-          <w:ilvl w:val="1"/>
-          <w:numId w:val="1"/>
-        </w:numPr>
-        <w:outlineLvl w:val="0"/>
-        <w:rPr>
-          <w:rFonts w:ascii="Arial" w:hAnsi="Arial" w:cs="Arial"/>
-        </w:rPr>
-      </w:pPr>
-      <w:bookmarkStart w:id="15" w:name="_Toc447721799"/>
-      <w:r>
-        <w:rPr>
-          <w:rFonts w:ascii="Arial" w:hAnsi="Arial" w:cs="Arial"/>
-        </w:rPr>
-        <w:t>Diseño Grafico</w:t>
-      </w:r>
-      <w:bookmarkEnd w:id="15"/>
-    </w:p>
-    <w:p>
-      <w:pPr>
-        <w:pStyle w:val="Prrafodelista"/>
-        <w:numPr>
-          <w:ilvl w:val="2"/>
-          <w:numId w:val="1"/>
-        </w:numPr>
-        <w:rPr>
-          <w:rFonts w:ascii="Arial" w:hAnsi="Arial" w:cs="Arial"/>
-        </w:rPr>
-      </w:pPr>
-      <w:r>
-        <w:rPr>
-          <w:rFonts w:ascii="Arial" w:hAnsi="Arial" w:cs="Arial"/>
-        </w:rPr>
-        <w:t>Diseño de Banners</w:t>
-      </w:r>
-    </w:p>
-    <w:p>
-      <w:pPr>
-        <w:pStyle w:val="Prrafodelista"/>
-        <w:numPr>
-          <w:ilvl w:val="2"/>
-          <w:numId w:val="1"/>
-        </w:numPr>
-        <w:rPr>
-          <w:rFonts w:ascii="Arial" w:hAnsi="Arial" w:cs="Arial"/>
-        </w:rPr>
-      </w:pPr>
-      <w:r>
-        <w:rPr>
-          <w:rFonts w:ascii="Arial" w:hAnsi="Arial" w:cs="Arial"/>
-        </w:rPr>
-        <w:t>Diseño de Logos</w:t>
-      </w:r>
-    </w:p>
-    <w:p>
-      <w:pPr>
-        <w:pStyle w:val="Prrafodelista"/>
-        <w:numPr>
-          <w:ilvl w:val="2"/>
-          <w:numId w:val="1"/>
-        </w:numPr>
-        <w:rPr>
-          <w:rFonts w:ascii="Arial" w:hAnsi="Arial" w:cs="Arial"/>
-        </w:rPr>
-      </w:pPr>
-      <w:r>
-        <w:rPr>
-          <w:rFonts w:ascii="Arial" w:hAnsi="Arial" w:cs="Arial"/>
-        </w:rPr>
-        <w:t>Infografía</w:t>
-      </w:r>
-    </w:p>
-    <w:p>
-      <w:pPr>
-        <w:pStyle w:val="Prrafodelista"/>
-        <w:numPr>
-          <w:ilvl w:val="1"/>
-          <w:numId w:val="1"/>
-        </w:numPr>
-        <w:outlineLvl w:val="0"/>
-        <w:rPr>
-          <w:rFonts w:ascii="Arial" w:hAnsi="Arial" w:cs="Arial"/>
-        </w:rPr>
-      </w:pPr>
-      <w:bookmarkStart w:id="16" w:name="_Toc447721800"/>
-      <w:r>
-        <w:rPr>
-          <w:rFonts w:ascii="Arial" w:hAnsi="Arial" w:cs="Arial"/>
-        </w:rPr>
-        <w:t>Marketing Digital</w:t>
-      </w:r>
-      <w:bookmarkEnd w:id="16"/>
-    </w:p>
-    <w:p>
-      <w:pPr>
-        <w:pStyle w:val="Prrafodelista"/>
-        <w:numPr>
-          <w:ilvl w:val="2"/>
-          <w:numId w:val="1"/>
-        </w:numPr>
-        <w:rPr>
-          <w:rFonts w:ascii="Arial" w:hAnsi="Arial" w:cs="Arial"/>
-        </w:rPr>
-      </w:pPr>
-      <w:r>
-        <w:rPr>
-          <w:rFonts w:ascii="Arial" w:hAnsi="Arial" w:cs="Arial"/>
-        </w:rPr>
-        <w:t xml:space="preserve">Google </w:t>
-      </w:r>
-      <w:proofErr w:type="spellStart"/>
-      <w:r>
-        <w:rPr>
-          <w:rFonts w:ascii="Arial" w:hAnsi="Arial" w:cs="Arial"/>
-        </w:rPr>
-        <w:t>Analitycs</w:t>
-      </w:r>
-      <w:proofErr w:type="spellEnd"/>
-    </w:p>
-    <w:p>
-      <w:pPr>
-        <w:pStyle w:val="Prrafodelista"/>
-        <w:numPr>
-          <w:ilvl w:val="2"/>
-          <w:numId w:val="1"/>
-        </w:numPr>
-        <w:rPr>
-          <w:rFonts w:ascii="Arial" w:hAnsi="Arial" w:cs="Arial"/>
-        </w:rPr>
-      </w:pPr>
-      <w:r>
-        <w:rPr>
-          <w:rFonts w:ascii="Arial" w:hAnsi="Arial" w:cs="Arial"/>
-        </w:rPr>
-        <w:t>Posicionamiento SEO</w:t>
-      </w:r>
-    </w:p>
-    <w:p>
-      <w:pPr>
-        <w:pStyle w:val="Prrafodelista"/>
-        <w:numPr>
-          <w:ilvl w:val="2"/>
-          <w:numId w:val="1"/>
-        </w:numPr>
-        <w:rPr>
-          <w:rFonts w:ascii="Arial" w:hAnsi="Arial" w:cs="Arial"/>
-        </w:rPr>
-      </w:pPr>
-      <w:r>
-        <w:rPr>
-          <w:rFonts w:ascii="Arial" w:hAnsi="Arial" w:cs="Arial"/>
-        </w:rPr>
-        <w:t xml:space="preserve">Google </w:t>
-      </w:r>
-      <w:proofErr w:type="spellStart"/>
-      <w:r>
-        <w:rPr>
-          <w:rFonts w:ascii="Arial" w:hAnsi="Arial" w:cs="Arial"/>
-        </w:rPr>
-        <w:t>Adwords</w:t>
-      </w:r>
-      <w:proofErr w:type="spellEnd"/>
-    </w:p>
-    <w:p>
-      <w:pPr>
-        <w:pStyle w:val="Prrafodelista"/>
-        <w:numPr>
-          <w:ilvl w:val="2"/>
-          <w:numId w:val="1"/>
-        </w:numPr>
-        <w:rPr>
-          <w:rFonts w:ascii="Arial" w:hAnsi="Arial" w:cs="Arial"/>
-        </w:rPr>
-      </w:pPr>
-      <w:proofErr w:type="spellStart"/>
-      <w:r>
-        <w:rPr>
-          <w:rFonts w:ascii="Arial" w:hAnsi="Arial" w:cs="Arial"/>
-        </w:rPr>
-        <w:t>Community</w:t>
-      </w:r>
-      <w:proofErr w:type="spellEnd"/>
-      <w:r>
-        <w:rPr>
-          <w:rFonts w:ascii="Arial" w:hAnsi="Arial" w:cs="Arial"/>
-        </w:rPr>
-        <w:t xml:space="preserve"> Manager</w:t>
-      </w:r>
-    </w:p>
-    <w:p>
-      <w:pPr>
-        <w:pStyle w:val="Prrafodelista"/>
-        <w:numPr>
-          <w:ilvl w:val="2"/>
-          <w:numId w:val="1"/>
-        </w:numPr>
-        <w:rPr>
-          <w:rFonts w:ascii="Arial" w:hAnsi="Arial" w:cs="Arial"/>
-        </w:rPr>
-      </w:pPr>
-      <w:r>
-        <w:rPr>
-          <w:rFonts w:ascii="Arial" w:hAnsi="Arial" w:cs="Arial"/>
-        </w:rPr>
-        <w:t>Publicidad Facebook/</w:t>
-      </w:r>
-      <w:proofErr w:type="spellStart"/>
-      <w:r>
-        <w:rPr>
-          <w:rFonts w:ascii="Arial" w:hAnsi="Arial" w:cs="Arial"/>
-        </w:rPr>
-        <w:t>Twitter</w:t>
-      </w:r>
-      <w:proofErr w:type="spellEnd"/>
-    </w:p>
-    <w:p>
-      <w:pPr>
-        <w:pStyle w:val="Prrafodelista"/>
-        <w:numPr>
-          <w:ilvl w:val="2"/>
-          <w:numId w:val="1"/>
-        </w:numPr>
-        <w:rPr>
-          <w:rFonts w:ascii="Arial" w:hAnsi="Arial" w:cs="Arial"/>
-        </w:rPr>
-      </w:pPr>
-    </w:p>
-    <w:p>
-      <w:pPr>
-        <w:pStyle w:val="Prrafodelista"/>
-        <w:numPr>
-          <w:ilvl w:val="0"/>
-          <w:numId w:val="1"/>
-        </w:numPr>
-        <w:outlineLvl w:val="0"/>
-        <w:rPr>
-          <w:rFonts w:ascii="Arial" w:hAnsi="Arial" w:cs="Arial"/>
-        </w:rPr>
-      </w:pPr>
-      <w:bookmarkStart w:id="17" w:name="_Toc447721801"/>
-      <w:r>
-        <w:rPr>
-          <w:rFonts w:ascii="Arial" w:hAnsi="Arial" w:cs="Arial"/>
-        </w:rPr>
-        <w:t>Arquitectura de Desarrollo de Software</w:t>
-      </w:r>
-      <w:bookmarkEnd w:id="17"/>
-    </w:p>
-    <w:p>
-      <w:pPr>
-        <w:ind w:left="360"/>
-        <w:rPr>
-          <w:rFonts w:ascii="Arial" w:hAnsi="Arial" w:cs="Arial"/>
-        </w:rPr>
-      </w:pPr>
-      <w:r>
-        <w:rPr>
-          <w:rFonts w:ascii="Arial" w:hAnsi="Arial" w:cs="Arial"/>
-        </w:rPr>
-        <w:t xml:space="preserve">El objetivo de este documento es brindar una base </w:t>
-      </w:r>
-      <w:proofErr w:type="spellStart"/>
-      <w:r>
-        <w:rPr>
-          <w:rFonts w:ascii="Arial" w:hAnsi="Arial" w:cs="Arial"/>
-        </w:rPr>
-        <w:t>teorica</w:t>
-      </w:r>
-      <w:proofErr w:type="spellEnd"/>
-      <w:r>
-        <w:rPr>
-          <w:rFonts w:ascii="Arial" w:hAnsi="Arial" w:cs="Arial"/>
-        </w:rPr>
-        <w:t xml:space="preserve"> al equipo de trabajo para lo cual también se dejara constancia de los materiales y arquitectura de proyecto que usaremos para brindar los respectivos servicios</w:t>
-      </w:r>
-    </w:p>
-    <w:p>
-      <w:pPr>
-        <w:pStyle w:val="Prrafodelista"/>
-        <w:numPr>
-          <w:ilvl w:val="1"/>
-          <w:numId w:val="1"/>
-        </w:numPr>
-        <w:rPr>
-          <w:rFonts w:ascii="Arial" w:hAnsi="Arial" w:cs="Arial"/>
-        </w:rPr>
-      </w:pPr>
-      <w:r>
-        <w:rPr>
-          <w:rFonts w:ascii="Arial" w:hAnsi="Arial" w:cs="Arial"/>
-        </w:rPr>
-        <w:t>Desarrollo web: Se especificara cuáles son los pasos para trabajar en el desarrollo de la página web y/o adaptación de la plantilla</w:t>
-      </w:r>
-    </w:p>
-    <w:p>
-      <w:pPr>
-        <w:pStyle w:val="Prrafodelista"/>
-        <w:numPr>
-          <w:ilvl w:val="2"/>
-          <w:numId w:val="1"/>
-        </w:numPr>
-        <w:rPr>
-          <w:rFonts w:ascii="Arial" w:hAnsi="Arial" w:cs="Arial"/>
-        </w:rPr>
-      </w:pPr>
-      <w:r>
-        <w:rPr>
-          <w:rFonts w:ascii="Arial" w:hAnsi="Arial" w:cs="Arial"/>
-        </w:rPr>
-        <w:t>Análisis de negocio</w:t>
-      </w:r>
-    </w:p>
-    <w:p>
-      <w:pPr>
-        <w:pStyle w:val="Prrafodelista"/>
-        <w:numPr>
-          <w:ilvl w:val="2"/>
-          <w:numId w:val="1"/>
-        </w:numPr>
-        <w:rPr>
-          <w:rFonts w:ascii="Arial" w:hAnsi="Arial" w:cs="Arial"/>
-        </w:rPr>
-      </w:pPr>
-      <w:r>
-        <w:rPr>
-          <w:rFonts w:ascii="Arial" w:hAnsi="Arial" w:cs="Arial"/>
-        </w:rPr>
-        <w:t>Diseño de Modelo</w:t>
-      </w:r>
-    </w:p>
-    <w:p>
-      <w:pPr>
-        <w:pStyle w:val="Prrafodelista"/>
-        <w:numPr>
-          <w:ilvl w:val="2"/>
-          <w:numId w:val="1"/>
-        </w:numPr>
-        <w:rPr>
-          <w:rFonts w:ascii="Arial" w:hAnsi="Arial" w:cs="Arial"/>
-        </w:rPr>
-      </w:pPr>
-      <w:r>
-        <w:rPr>
-          <w:rFonts w:ascii="Arial" w:hAnsi="Arial" w:cs="Arial"/>
-        </w:rPr>
-        <w:t>Diseño de Prototipo</w:t>
-      </w:r>
-    </w:p>
-    <w:p>
-      <w:pPr>
-        <w:pStyle w:val="Prrafodelista"/>
-        <w:numPr>
-          <w:ilvl w:val="2"/>
-          <w:numId w:val="1"/>
-        </w:numPr>
-        <w:rPr>
-          <w:rFonts w:ascii="Arial" w:hAnsi="Arial" w:cs="Arial"/>
-        </w:rPr>
-      </w:pPr>
-      <w:r>
-        <w:rPr>
-          <w:rFonts w:ascii="Arial" w:hAnsi="Arial" w:cs="Arial"/>
-        </w:rPr>
-        <w:t>Implementación del Modelo</w:t>
-      </w:r>
-    </w:p>
-    <w:p>
-      <w:pPr>
-        <w:pStyle w:val="Prrafodelista"/>
-        <w:numPr>
-          <w:ilvl w:val="2"/>
-          <w:numId w:val="1"/>
-        </w:numPr>
-        <w:rPr>
-          <w:rFonts w:ascii="Arial" w:hAnsi="Arial" w:cs="Arial"/>
-        </w:rPr>
-      </w:pPr>
-      <w:r>
-        <w:rPr>
-          <w:rFonts w:ascii="Arial" w:hAnsi="Arial" w:cs="Arial"/>
-        </w:rPr>
-        <w:t xml:space="preserve">Implementación de los </w:t>
-      </w:r>
-      <w:proofErr w:type="spellStart"/>
-      <w:r>
-        <w:rPr>
-          <w:rFonts w:ascii="Arial" w:hAnsi="Arial" w:cs="Arial"/>
-        </w:rPr>
-        <w:t>Templates</w:t>
-      </w:r>
-      <w:proofErr w:type="spellEnd"/>
-    </w:p>
-    <w:p>
-      <w:pPr>
-        <w:pStyle w:val="Prrafodelista"/>
-        <w:numPr>
-          <w:ilvl w:val="2"/>
-          <w:numId w:val="1"/>
-        </w:numPr>
-        <w:rPr>
-          <w:rFonts w:ascii="Arial" w:hAnsi="Arial" w:cs="Arial"/>
-        </w:rPr>
-      </w:pPr>
-      <w:r>
-        <w:rPr>
-          <w:rFonts w:ascii="Arial" w:hAnsi="Arial" w:cs="Arial"/>
-        </w:rPr>
-        <w:t>Despliegue</w:t>
-      </w:r>
-    </w:p>
-    <w:p>
-      <w:pPr>
-        <w:pStyle w:val="Prrafodelista"/>
-        <w:numPr>
-          <w:ilvl w:val="1"/>
-          <w:numId w:val="1"/>
-        </w:numPr>
-        <w:outlineLvl w:val="0"/>
-        <w:rPr>
-          <w:rFonts w:ascii="Arial" w:hAnsi="Arial" w:cs="Arial"/>
-        </w:rPr>
-      </w:pPr>
-      <w:r>
-        <w:rPr>
-          <w:rFonts w:ascii="Arial" w:hAnsi="Arial" w:cs="Arial"/>
-        </w:rPr>
-        <w:t>Fuentes:</w:t>
-      </w:r>
-    </w:p>
-    <w:p>
-      <w:pPr>
-        <w:pStyle w:val="Prrafodelista"/>
-        <w:numPr>
-          <w:ilvl w:val="2"/>
-          <w:numId w:val="1"/>
-        </w:numPr>
-        <w:outlineLvl w:val="0"/>
-        <w:rPr>
-          <w:rFonts w:ascii="Arial" w:hAnsi="Arial" w:cs="Arial"/>
-        </w:rPr>
-      </w:pPr>
-      <w:r>
-        <w:rPr>
-          <w:rFonts w:ascii="Arial" w:hAnsi="Arial" w:cs="Arial"/>
-        </w:rPr>
-        <w:t>Django:</w:t>
-      </w:r>
-    </w:p>
-    <w:p>
-      <w:pPr>
-        <w:pStyle w:val="Prrafodelista"/>
-        <w:numPr>
-          <w:ilvl w:val="3"/>
-          <w:numId w:val="1"/>
-        </w:numPr>
-        <w:outlineLvl w:val="0"/>
-        <w:rPr>
-          <w:rFonts w:ascii="Arial" w:hAnsi="Arial" w:cs="Arial"/>
-        </w:rPr>
-      </w:pPr>
-      <w:hyperlink r:id="rId20" w:history="1">
+      <w:hyperlink r:id="rId23" w:history="1">
         <w:r>
           <w:rPr>
             <w:rStyle w:val="Hipervnculo"/>
@@ -4609,7 +4439,7 @@
           <w:rFonts w:ascii="Arial" w:hAnsi="Arial" w:cs="Arial"/>
         </w:rPr>
       </w:pPr>
-      <w:hyperlink r:id="rId21" w:history="1">
+      <w:hyperlink r:id="rId24" w:history="1">
         <w:r>
           <w:rPr>
             <w:rStyle w:val="Hipervnculo"/>
@@ -4631,7 +4461,7 @@
           <w:rFonts w:ascii="Arial" w:hAnsi="Arial" w:cs="Arial"/>
         </w:rPr>
       </w:pPr>
-      <w:hyperlink r:id="rId22" w:history="1">
+      <w:hyperlink r:id="rId25" w:history="1">
         <w:r>
           <w:rPr>
             <w:rStyle w:val="Hipervnculo"/>
@@ -4666,7 +4496,7 @@
           <w:rFonts w:ascii="Arial" w:hAnsi="Arial" w:cs="Arial"/>
         </w:rPr>
       </w:pPr>
-      <w:hyperlink r:id="rId23" w:history="1">
+      <w:hyperlink r:id="rId26" w:history="1">
         <w:r>
           <w:rPr>
             <w:rStyle w:val="Hipervnculo"/>
@@ -4688,7 +4518,7 @@
           <w:rFonts w:ascii="Arial" w:hAnsi="Arial" w:cs="Arial"/>
         </w:rPr>
       </w:pPr>
-      <w:hyperlink r:id="rId24" w:history="1">
+      <w:hyperlink r:id="rId27" w:history="1">
         <w:r>
           <w:rPr>
             <w:rStyle w:val="Hipervnculo"/>
@@ -4710,7 +4540,7 @@
           <w:rFonts w:ascii="Arial" w:hAnsi="Arial" w:cs="Arial"/>
         </w:rPr>
       </w:pPr>
-      <w:hyperlink r:id="rId25" w:history="1">
+      <w:hyperlink r:id="rId28" w:history="1">
         <w:r>
           <w:rPr>
             <w:rStyle w:val="Hipervnculo"/>
@@ -4779,7 +4609,6 @@
           <w:rFonts w:ascii="Arial" w:hAnsi="Arial" w:cs="Arial"/>
         </w:rPr>
       </w:pPr>
-      <w:proofErr w:type="spellStart"/>
       <w:r>
         <w:rPr>
           <w:rFonts w:ascii="Arial" w:hAnsi="Arial" w:cs="Arial"/>
@@ -4789,7 +4618,6 @@
         </w:rPr>
         <w:t>Slack</w:t>
       </w:r>
-      <w:proofErr w:type="spellEnd"/>
       <w:r>
         <w:rPr>
           <w:rFonts w:ascii="Arial" w:hAnsi="Arial" w:cs="Arial"/>
@@ -4800,7 +4628,7 @@
         </w:rPr>
         <w:t xml:space="preserve"> </w:t>
       </w:r>
-      <w:hyperlink r:id="rId26" w:history="1">
+      <w:hyperlink r:id="rId29" w:history="1">
         <w:r>
           <w:rPr>
             <w:rStyle w:val="Hipervnculo"/>
@@ -4869,7 +4697,7 @@
           <w:rFonts w:ascii="Arial" w:hAnsi="Arial" w:cs="Arial"/>
         </w:rPr>
       </w:pPr>
-      <w:hyperlink r:id="rId27" w:history="1">
+      <w:hyperlink r:id="rId30" w:history="1">
         <w:r>
           <w:rPr>
             <w:rStyle w:val="Hipervnculo"/>
@@ -4891,7 +4719,7 @@
           <w:rFonts w:ascii="Arial" w:hAnsi="Arial" w:cs="Arial"/>
         </w:rPr>
       </w:pPr>
-      <w:hyperlink r:id="rId28" w:history="1">
+      <w:hyperlink r:id="rId31" w:history="1">
         <w:r>
           <w:rPr>
             <w:rStyle w:val="Hipervnculo"/>
@@ -4914,7 +4742,7 @@
           <w:lang w:val="en-US"/>
         </w:rPr>
       </w:pPr>
-      <w:hyperlink r:id="rId29" w:history="1">
+      <w:hyperlink r:id="rId32" w:history="1">
         <w:r>
           <w:rPr>
             <w:rStyle w:val="Hipervnculo"/>
@@ -4926,8 +4754,8 @@
       </w:hyperlink>
     </w:p>
     <w:sectPr>
-      <w:headerReference w:type="default" r:id="rId30"/>
-      <w:footerReference w:type="default" r:id="rId31"/>
+      <w:headerReference w:type="default" r:id="rId33"/>
+      <w:footerReference w:type="default" r:id="rId34"/>
       <w:pgSz w:w="12240" w:h="15840"/>
       <w:pgMar w:top="1417" w:right="1701" w:bottom="1417" w:left="1701" w:header="708" w:footer="708" w:gutter="0"/>
       <w:pgNumType w:start="0"/>
@@ -5016,7 +4844,7 @@
         <w:noProof/>
         <w:lang w:val="es-ES"/>
       </w:rPr>
-      <w:t>3</w:t>
+      <w:t>2</w:t>
     </w:r>
     <w:r>
       <w:rPr>
@@ -5204,18 +5032,8 @@
               <w:b/>
               <w:sz w:val="28"/>
             </w:rPr>
-            <w:t xml:space="preserve">Edwin </w:t>
+            <w:t>Edwin Deza</w:t>
           </w:r>
-          <w:proofErr w:type="spellStart"/>
-          <w:r>
-            <w:rPr>
-              <w:rFonts w:ascii="Arial" w:hAnsi="Arial" w:cs="Arial"/>
-              <w:b/>
-              <w:sz w:val="28"/>
-            </w:rPr>
-            <w:t>Deza</w:t>
-          </w:r>
-          <w:proofErr w:type="spellEnd"/>
         </w:p>
       </w:tc>
     </w:tr>
@@ -5741,6 +5559,17 @@
       <w:spacing w:after="100"/>
     </w:pPr>
   </w:style>
+  <w:style w:type="character" w:styleId="Textoennegrita">
+    <w:name w:val="Strong"/>
+    <w:basedOn w:val="Fuentedeprrafopredeter"/>
+    <w:uiPriority w:val="22"/>
+    <w:qFormat/>
+    <w:rsid w:val="00291852"/>
+    <w:rPr>
+      <w:b/>
+      <w:bCs/>
+    </w:rPr>
+  </w:style>
 </w:styles>
 </file>
 
@@ -6160,6 +5989,17 @@
       <w:spacing w:after="100"/>
     </w:pPr>
   </w:style>
+  <w:style w:type="character" w:styleId="Textoennegrita">
+    <w:name w:val="Strong"/>
+    <w:basedOn w:val="Fuentedeprrafopredeter"/>
+    <w:uiPriority w:val="22"/>
+    <w:qFormat/>
+    <w:rsid w:val="00291852"/>
+    <w:rPr>
+      <w:b/>
+      <w:bCs/>
+    </w:rPr>
+  </w:style>
 </w:styles>
 </file>
 
@@ -6194,38 +6034,6 @@
               <w:lang w:val="es-ES"/>
             </w:rPr>
             <w:t>[Seleccione la fecha]</w:t>
-          </w:r>
-        </w:p>
-      </w:docPartBody>
-    </w:docPart>
-    <w:docPart>
-      <w:docPartPr>
-        <w:name w:val="FEAC1AEC208B46EF9E01B76B0A455791"/>
-        <w:category>
-          <w:name w:val="General"/>
-          <w:gallery w:val="placeholder"/>
-        </w:category>
-        <w:types>
-          <w:type w:val="bbPlcHdr"/>
-        </w:types>
-        <w:behaviors>
-          <w:behavior w:val="content"/>
-        </w:behaviors>
-        <w:guid w:val="{94A7338B-665C-477E-AA2E-3C690CB1D3C0}"/>
-      </w:docPartPr>
-      <w:docPartBody>
-        <w:p>
-          <w:pPr>
-            <w:pStyle w:val="FEAC1AEC208B46EF9E01B76B0A455791"/>
-          </w:pPr>
-          <w:r>
-            <w:rPr>
-              <w:color w:val="000000" w:themeColor="text1"/>
-              <w:sz w:val="32"/>
-              <w:szCs w:val="32"/>
-              <w:lang w:val="es-ES"/>
-            </w:rPr>
-            <w:t>[Escriba el subtítulo del documento]</w:t>
           </w:r>
         </w:p>
       </w:docPartBody>
@@ -6272,6 +6080,13 @@
     <w:pitch w:val="variable"/>
     <w:sig w:usb0="E0002AFF" w:usb1="C0007843" w:usb2="00000009" w:usb3="00000000" w:csb0="000001FF" w:csb1="00000000"/>
   </w:font>
+  <w:font w:name="Helvetica">
+    <w:panose1 w:val="020B0604020202020204"/>
+    <w:charset w:val="00"/>
+    <w:family w:val="swiss"/>
+    <w:pitch w:val="variable"/>
+    <w:sig w:usb0="E0002AFF" w:usb1="C0007843" w:usb2="00000009" w:usb3="00000000" w:csb0="000001FF" w:csb1="00000000"/>
+  </w:font>
 </w:fonts>
 </file>
 
@@ -6290,6 +6105,7 @@
   </w:compat>
   <w:rsids>
     <w:rsidRoot w:val="00AE0128"/>
+    <w:rsid w:val="003A5954"/>
     <w:rsid w:val="008852E1"/>
     <w:rsid w:val="00AE0128"/>
     <w:rsid w:val="00F754FB"/>
@@ -7132,7 +6948,7 @@
 </file>
 
 <file path=customXml/itemProps2.xml><?xml version="1.0" encoding="utf-8"?>
-<ds:datastoreItem xmlns:ds="http://schemas.openxmlformats.org/officeDocument/2006/customXml" ds:itemID="{CCFA4B74-6841-4691-B420-A8F387C86454}">
+<ds:datastoreItem xmlns:ds="http://schemas.openxmlformats.org/officeDocument/2006/customXml" ds:itemID="{40B4E274-F9F9-4088-A2E3-DA1F642EB244}">
   <ds:schemaRefs>
     <ds:schemaRef ds:uri="http://schemas.openxmlformats.org/officeDocument/2006/bibliography"/>
   </ds:schemaRefs>

--- a/MARKETING DIGITAL.docx
+++ b/MARKETING DIGITAL.docx
@@ -66,7 +66,37 @@
                   <w:szCs w:val="32"/>
                   <w:lang w:val="es-ES"/>
                 </w:rPr>
-                <w:t>5-4-2016</w:t>
+                <w:t>5</w:t>
+              </w:r>
+              <w:r>
+                <w:rPr>
+                  <w:rFonts w:ascii="Arial" w:hAnsi="Arial" w:cs="Arial"/>
+                  <w:color w:val="000000" w:themeColor="text1"/>
+                  <w:sz w:val="32"/>
+                  <w:szCs w:val="32"/>
+                  <w:lang w:val="es-ES"/>
+                </w:rPr>
+                <w:t>-</w:t>
+              </w:r>
+              <w:r>
+                <w:rPr>
+                  <w:rFonts w:ascii="Arial" w:hAnsi="Arial" w:cs="Arial"/>
+                  <w:color w:val="000000" w:themeColor="text1"/>
+                  <w:sz w:val="32"/>
+                  <w:szCs w:val="32"/>
+                  <w:lang w:val="es-ES"/>
+                </w:rPr>
+                <w:t>4</w:t>
+              </w:r>
+              <w:r>
+                <w:rPr>
+                  <w:rFonts w:ascii="Arial" w:hAnsi="Arial" w:cs="Arial"/>
+                  <w:color w:val="000000" w:themeColor="text1"/>
+                  <w:sz w:val="32"/>
+                  <w:szCs w:val="32"/>
+                  <w:lang w:val="es-ES"/>
+                </w:rPr>
+                <w:t>-2016</w:t>
               </w:r>
             </w:sdtContent>
           </w:sdt>
@@ -293,8 +323,19 @@
                         <w:sz w:val="32"/>
                         <w:szCs w:val="32"/>
                       </w:rPr>
-                      <w:t>Edwin Deza</w:t>
+                      <w:t xml:space="preserve">Edwin </w:t>
                     </w:r>
+                    <w:proofErr w:type="spellStart"/>
+                    <w:r>
+                      <w:rPr>
+                        <w:rFonts w:ascii="Arial" w:hAnsi="Arial" w:cs="Arial"/>
+                        <w:color w:val="000000" w:themeColor="text1"/>
+                        <w:sz w:val="32"/>
+                        <w:szCs w:val="32"/>
+                      </w:rPr>
+                      <w:t>Deza</w:t>
+                    </w:r>
+                    <w:proofErr w:type="spellEnd"/>
                   </w:sdtContent>
                 </w:sdt>
               </w:p>
@@ -2346,6 +2387,7 @@
           <w:b/>
           <w:sz w:val="28"/>
         </w:rPr>
+        <w:lastRenderedPageBreak/>
         <w:t>IMPLEMENTACIÓN DE SERVICIOS: MARKETING DIGITAL</w:t>
       </w:r>
     </w:p>
@@ -2712,7 +2754,9 @@
         </w:rPr>
         <w:t>Integrante 1</w:t>
       </w:r>
+      <w:bookmarkStart w:id="5" w:name="_GoBack"/>
       <w:bookmarkEnd w:id="4"/>
+      <w:bookmarkEnd w:id="5"/>
     </w:p>
     <w:p>
       <w:pPr>
@@ -2726,12 +2770,37 @@
           <w:sz w:val="24"/>
         </w:rPr>
       </w:pPr>
-      <w:r>
-        <w:rPr>
-          <w:rFonts w:ascii="Arial" w:hAnsi="Arial" w:cs="Arial"/>
-          <w:sz w:val="24"/>
-        </w:rPr>
-        <w:t xml:space="preserve">Deza Culque Edwin Junior </w:t>
+      <w:proofErr w:type="spellStart"/>
+      <w:r>
+        <w:rPr>
+          <w:rFonts w:ascii="Arial" w:hAnsi="Arial" w:cs="Arial"/>
+          <w:sz w:val="24"/>
+        </w:rPr>
+        <w:t>Deza</w:t>
+      </w:r>
+      <w:proofErr w:type="spellEnd"/>
+      <w:r>
+        <w:rPr>
+          <w:rFonts w:ascii="Arial" w:hAnsi="Arial" w:cs="Arial"/>
+          <w:sz w:val="24"/>
+        </w:rPr>
+        <w:t xml:space="preserve"> </w:t>
+      </w:r>
+      <w:proofErr w:type="spellStart"/>
+      <w:r>
+        <w:rPr>
+          <w:rFonts w:ascii="Arial" w:hAnsi="Arial" w:cs="Arial"/>
+          <w:sz w:val="24"/>
+        </w:rPr>
+        <w:t>Culque</w:t>
+      </w:r>
+      <w:proofErr w:type="spellEnd"/>
+      <w:r>
+        <w:rPr>
+          <w:rFonts w:ascii="Arial" w:hAnsi="Arial" w:cs="Arial"/>
+          <w:sz w:val="24"/>
+        </w:rPr>
+        <w:t xml:space="preserve"> Edwin Junior </w:t>
       </w:r>
     </w:p>
     <w:p>
@@ -2793,8 +2862,6 @@
         </w:rPr>
         <w:t>Jefe de Proyecto</w:t>
       </w:r>
-      <w:bookmarkStart w:id="5" w:name="_GoBack"/>
-      <w:bookmarkEnd w:id="5"/>
     </w:p>
     <w:p>
       <w:pPr>
@@ -2808,14 +2875,24 @@
           <w:sz w:val="24"/>
         </w:rPr>
       </w:pPr>
-      <w:r>
-        <w:rPr>
-          <w:rFonts w:ascii="Arial" w:hAnsi="Arial" w:cs="Arial"/>
-          <w:sz w:val="24"/>
-        </w:rPr>
-        <w:t xml:space="preserve">Git: </w:t>
+      <w:proofErr w:type="spellStart"/>
+      <w:r>
+        <w:rPr>
+          <w:rFonts w:ascii="Arial" w:hAnsi="Arial" w:cs="Arial"/>
+          <w:sz w:val="24"/>
+        </w:rPr>
+        <w:t>Git</w:t>
+      </w:r>
+      <w:proofErr w:type="spellEnd"/>
+      <w:r>
+        <w:rPr>
+          <w:rFonts w:ascii="Arial" w:hAnsi="Arial" w:cs="Arial"/>
+          <w:sz w:val="24"/>
+        </w:rPr>
+        <w:t xml:space="preserve">: </w:t>
       </w:r>
       <w:hyperlink r:id="rId14" w:history="1">
+        <w:proofErr w:type="spellStart"/>
         <w:r>
           <w:rPr>
             <w:rStyle w:val="Textoennegrita"/>
@@ -2827,6 +2904,7 @@
           </w:rPr>
           <w:t>Edwindeza</w:t>
         </w:r>
+        <w:proofErr w:type="spellEnd"/>
       </w:hyperlink>
     </w:p>
     <w:p>
@@ -2869,7 +2947,23 @@
           <w:rFonts w:ascii="Arial" w:hAnsi="Arial" w:cs="Arial"/>
           <w:sz w:val="24"/>
         </w:rPr>
-        <w:t>María Katherine Caillahua Castillo</w:t>
+        <w:t xml:space="preserve">María Katherine </w:t>
+      </w:r>
+      <w:proofErr w:type="spellStart"/>
+      <w:r>
+        <w:rPr>
+          <w:rFonts w:ascii="Arial" w:hAnsi="Arial" w:cs="Arial"/>
+          <w:sz w:val="24"/>
+        </w:rPr>
+        <w:t>Caillahua</w:t>
+      </w:r>
+      <w:proofErr w:type="spellEnd"/>
+      <w:r>
+        <w:rPr>
+          <w:rFonts w:ascii="Arial" w:hAnsi="Arial" w:cs="Arial"/>
+          <w:sz w:val="24"/>
+        </w:rPr>
+        <w:t xml:space="preserve"> Castillo</w:t>
       </w:r>
     </w:p>
     <w:p>
@@ -2955,7 +3049,23 @@
           <w:rFonts w:ascii="Arial" w:hAnsi="Arial" w:cs="Arial"/>
           <w:sz w:val="24"/>
         </w:rPr>
-        <w:t>Jean Paul Kenyi Cruz Ventura</w:t>
+        <w:t xml:space="preserve">Jean Paul </w:t>
+      </w:r>
+      <w:proofErr w:type="spellStart"/>
+      <w:r>
+        <w:rPr>
+          <w:rFonts w:ascii="Arial" w:hAnsi="Arial" w:cs="Arial"/>
+          <w:sz w:val="24"/>
+        </w:rPr>
+        <w:t>Kenyi</w:t>
+      </w:r>
+      <w:proofErr w:type="spellEnd"/>
+      <w:r>
+        <w:rPr>
+          <w:rFonts w:ascii="Arial" w:hAnsi="Arial" w:cs="Arial"/>
+          <w:sz w:val="24"/>
+        </w:rPr>
+        <w:t xml:space="preserve"> Cruz Ventura</w:t>
       </w:r>
     </w:p>
     <w:p>
@@ -3114,6 +3224,7 @@
           <w:rFonts w:ascii="Arial" w:hAnsi="Arial" w:cs="Arial"/>
           <w:sz w:val="24"/>
         </w:rPr>
+        <w:lastRenderedPageBreak/>
         <w:t>Integrante 5</w:t>
       </w:r>
       <w:bookmarkEnd w:id="9"/>
@@ -3135,7 +3246,23 @@
           <w:rFonts w:ascii="Arial" w:hAnsi="Arial" w:cs="Arial"/>
           <w:sz w:val="24"/>
         </w:rPr>
-        <w:t>Gerson Raul Carrasco Ledesma</w:t>
+        <w:t xml:space="preserve">Gerson </w:t>
+      </w:r>
+      <w:proofErr w:type="spellStart"/>
+      <w:r>
+        <w:rPr>
+          <w:rFonts w:ascii="Arial" w:hAnsi="Arial" w:cs="Arial"/>
+          <w:sz w:val="24"/>
+        </w:rPr>
+        <w:t>Raul</w:t>
+      </w:r>
+      <w:proofErr w:type="spellEnd"/>
+      <w:r>
+        <w:rPr>
+          <w:rFonts w:ascii="Arial" w:hAnsi="Arial" w:cs="Arial"/>
+          <w:sz w:val="24"/>
+        </w:rPr>
+        <w:t xml:space="preserve"> Carrasco Ledesma</w:t>
       </w:r>
     </w:p>
     <w:p>
@@ -3193,14 +3320,24 @@
           <w:sz w:val="24"/>
         </w:rPr>
       </w:pPr>
-      <w:r>
-        <w:rPr>
-          <w:rFonts w:ascii="Arial" w:hAnsi="Arial" w:cs="Arial"/>
-          <w:sz w:val="24"/>
-        </w:rPr>
-        <w:t xml:space="preserve">Git: </w:t>
+      <w:proofErr w:type="spellStart"/>
+      <w:r>
+        <w:rPr>
+          <w:rFonts w:ascii="Arial" w:hAnsi="Arial" w:cs="Arial"/>
+          <w:sz w:val="24"/>
+        </w:rPr>
+        <w:t>Git</w:t>
+      </w:r>
+      <w:proofErr w:type="spellEnd"/>
+      <w:r>
+        <w:rPr>
+          <w:rFonts w:ascii="Arial" w:hAnsi="Arial" w:cs="Arial"/>
+          <w:sz w:val="24"/>
+        </w:rPr>
+        <w:t xml:space="preserve">: </w:t>
       </w:r>
       <w:hyperlink r:id="rId19" w:history="1">
+        <w:proofErr w:type="spellStart"/>
         <w:r>
           <w:rPr>
             <w:rStyle w:val="Textoennegrita"/>
@@ -3212,6 +3349,7 @@
           </w:rPr>
           <w:t>gersoncarrasco</w:t>
         </w:r>
+        <w:proofErr w:type="spellEnd"/>
       </w:hyperlink>
     </w:p>
     <w:p>
@@ -3258,8 +3396,17 @@
           <w:rFonts w:ascii="Arial" w:hAnsi="Arial" w:cs="Arial"/>
           <w:sz w:val="24"/>
         </w:rPr>
-        <w:t>Carlos Palomino Carhuallanqui</w:t>
-      </w:r>
+        <w:t xml:space="preserve">Carlos Palomino </w:t>
+      </w:r>
+      <w:proofErr w:type="spellStart"/>
+      <w:r>
+        <w:rPr>
+          <w:rFonts w:ascii="Arial" w:hAnsi="Arial" w:cs="Arial"/>
+          <w:sz w:val="24"/>
+        </w:rPr>
+        <w:t>Carhuallanqui</w:t>
+      </w:r>
+      <w:proofErr w:type="spellEnd"/>
     </w:p>
     <w:p>
       <w:pPr>
@@ -3406,14 +3553,24 @@
           <w:sz w:val="24"/>
         </w:rPr>
       </w:pPr>
-      <w:r>
-        <w:rPr>
-          <w:rFonts w:ascii="Arial" w:hAnsi="Arial" w:cs="Arial"/>
-          <w:sz w:val="24"/>
-        </w:rPr>
-        <w:t xml:space="preserve">Git: </w:t>
+      <w:proofErr w:type="spellStart"/>
+      <w:r>
+        <w:rPr>
+          <w:rFonts w:ascii="Arial" w:hAnsi="Arial" w:cs="Arial"/>
+          <w:sz w:val="24"/>
+        </w:rPr>
+        <w:t>Git</w:t>
+      </w:r>
+      <w:proofErr w:type="spellEnd"/>
+      <w:r>
+        <w:rPr>
+          <w:rFonts w:ascii="Arial" w:hAnsi="Arial" w:cs="Arial"/>
+          <w:sz w:val="24"/>
+        </w:rPr>
+        <w:t xml:space="preserve">: </w:t>
       </w:r>
       <w:hyperlink r:id="rId22" w:history="1">
+        <w:proofErr w:type="spellStart"/>
         <w:r>
           <w:rPr>
             <w:rStyle w:val="Textoennegrita"/>
@@ -3425,6 +3582,7 @@
           </w:rPr>
           <w:t>JennyLuciaVg</w:t>
         </w:r>
+        <w:proofErr w:type="spellEnd"/>
       </w:hyperlink>
     </w:p>
     <w:p>
@@ -3487,12 +3645,21 @@
           <w:sz w:val="24"/>
         </w:rPr>
       </w:pPr>
-      <w:r>
-        <w:rPr>
-          <w:rFonts w:ascii="Arial" w:hAnsi="Arial" w:cs="Arial"/>
-          <w:sz w:val="24"/>
-        </w:rPr>
-        <w:t>Slack: Plataforma de comunicación por equipos, recomendada por profesionales de alto nivel internacional</w:t>
+      <w:proofErr w:type="spellStart"/>
+      <w:r>
+        <w:rPr>
+          <w:rFonts w:ascii="Arial" w:hAnsi="Arial" w:cs="Arial"/>
+          <w:sz w:val="24"/>
+        </w:rPr>
+        <w:t>Slack</w:t>
+      </w:r>
+      <w:proofErr w:type="spellEnd"/>
+      <w:r>
+        <w:rPr>
+          <w:rFonts w:ascii="Arial" w:hAnsi="Arial" w:cs="Arial"/>
+          <w:sz w:val="24"/>
+        </w:rPr>
+        <w:t>: Plataforma de comunicación por equipos, recomendada por profesionales de alto nivel internacional</w:t>
       </w:r>
     </w:p>
     <w:p>
@@ -3512,7 +3679,23 @@
           <w:rFonts w:ascii="Arial" w:hAnsi="Arial" w:cs="Arial"/>
           <w:sz w:val="24"/>
         </w:rPr>
-        <w:t xml:space="preserve">Django: Framework basado en python, promueve el desarrollo rápido, se construyen aplicaciones web en cuestión de días y con el conocimiento suficiente esos días se pueden reducir a horas. </w:t>
+        <w:t xml:space="preserve">Django: Framework basado en </w:t>
+      </w:r>
+      <w:proofErr w:type="spellStart"/>
+      <w:r>
+        <w:rPr>
+          <w:rFonts w:ascii="Arial" w:hAnsi="Arial" w:cs="Arial"/>
+          <w:sz w:val="24"/>
+        </w:rPr>
+        <w:t>python</w:t>
+      </w:r>
+      <w:proofErr w:type="spellEnd"/>
+      <w:r>
+        <w:rPr>
+          <w:rFonts w:ascii="Arial" w:hAnsi="Arial" w:cs="Arial"/>
+          <w:sz w:val="24"/>
+        </w:rPr>
+        <w:t xml:space="preserve">, promueve el desarrollo rápido, se construyen aplicaciones web en cuestión de días y con el conocimiento suficiente esos días se pueden reducir a horas. </w:t>
       </w:r>
     </w:p>
     <w:p>
@@ -3531,12 +3714,21 @@
         </w:rPr>
         <w:t xml:space="preserve">Django usa el patrón de diseño (o arquitectura) Modelo </w:t>
       </w:r>
-      <w:r>
-        <w:rPr>
-          <w:rFonts w:ascii="Arial" w:hAnsi="Arial" w:cs="Arial"/>
-          <w:sz w:val="24"/>
-        </w:rPr>
-        <w:t>Template Vista</w:t>
+      <w:proofErr w:type="spellStart"/>
+      <w:r>
+        <w:rPr>
+          <w:rFonts w:ascii="Arial" w:hAnsi="Arial" w:cs="Arial"/>
+          <w:sz w:val="24"/>
+        </w:rPr>
+        <w:t>Template</w:t>
+      </w:r>
+      <w:proofErr w:type="spellEnd"/>
+      <w:r>
+        <w:rPr>
+          <w:rFonts w:ascii="Arial" w:hAnsi="Arial" w:cs="Arial"/>
+          <w:sz w:val="24"/>
+        </w:rPr>
+        <w:t xml:space="preserve"> Vista</w:t>
       </w:r>
       <w:r>
         <w:rPr>
@@ -3598,7 +3790,23 @@
           <w:rFonts w:ascii="Arial" w:hAnsi="Arial" w:cs="Arial"/>
           <w:sz w:val="24"/>
         </w:rPr>
-        <w:t xml:space="preserve"> para trabajar front tenemos:</w:t>
+        <w:t xml:space="preserve"> para trabajar </w:t>
+      </w:r>
+      <w:proofErr w:type="spellStart"/>
+      <w:r>
+        <w:rPr>
+          <w:rFonts w:ascii="Arial" w:hAnsi="Arial" w:cs="Arial"/>
+          <w:sz w:val="24"/>
+        </w:rPr>
+        <w:t>front</w:t>
+      </w:r>
+      <w:proofErr w:type="spellEnd"/>
+      <w:r>
+        <w:rPr>
+          <w:rFonts w:ascii="Arial" w:hAnsi="Arial" w:cs="Arial"/>
+          <w:sz w:val="24"/>
+        </w:rPr>
+        <w:t xml:space="preserve"> tenemos:</w:t>
       </w:r>
     </w:p>
     <w:p>
@@ -3612,6 +3820,7 @@
           <w:rFonts w:ascii="Arial" w:hAnsi="Arial" w:cs="Arial"/>
         </w:rPr>
       </w:pPr>
+      <w:proofErr w:type="spellStart"/>
       <w:r>
         <w:rPr>
           <w:rFonts w:ascii="Arial" w:hAnsi="Arial" w:cs="Arial"/>
@@ -3621,20 +3830,9 @@
           <w:szCs w:val="27"/>
           <w:shd w:val="clear" w:color="auto" w:fill="FFFFFF"/>
         </w:rPr>
-        <w:t>Bootstrap: Framework con estilos predefinidos</w:t>
-      </w:r>
-    </w:p>
-    <w:p>
-      <w:pPr>
-        <w:pStyle w:val="Prrafodelista"/>
-        <w:numPr>
-          <w:ilvl w:val="2"/>
-          <w:numId w:val="1"/>
-        </w:numPr>
-        <w:rPr>
-          <w:rFonts w:ascii="Arial" w:hAnsi="Arial" w:cs="Arial"/>
-        </w:rPr>
-      </w:pPr>
+        <w:t>Bootstrap</w:t>
+      </w:r>
+      <w:proofErr w:type="spellEnd"/>
       <w:r>
         <w:rPr>
           <w:rFonts w:ascii="Arial" w:hAnsi="Arial" w:cs="Arial"/>
@@ -3644,6 +3842,29 @@
           <w:szCs w:val="27"/>
           <w:shd w:val="clear" w:color="auto" w:fill="FFFFFF"/>
         </w:rPr>
+        <w:t>: Framework con estilos predefinidos</w:t>
+      </w:r>
+    </w:p>
+    <w:p>
+      <w:pPr>
+        <w:pStyle w:val="Prrafodelista"/>
+        <w:numPr>
+          <w:ilvl w:val="2"/>
+          <w:numId w:val="1"/>
+        </w:numPr>
+        <w:rPr>
+          <w:rFonts w:ascii="Arial" w:hAnsi="Arial" w:cs="Arial"/>
+        </w:rPr>
+      </w:pPr>
+      <w:r>
+        <w:rPr>
+          <w:rFonts w:ascii="Arial" w:hAnsi="Arial" w:cs="Arial"/>
+          <w:bCs/>
+          <w:iCs/>
+          <w:sz w:val="24"/>
+          <w:szCs w:val="27"/>
+          <w:shd w:val="clear" w:color="auto" w:fill="FFFFFF"/>
+        </w:rPr>
         <w:t>Angular: Framework para trabajar con Django, usa MVC.</w:t>
       </w:r>
     </w:p>
@@ -3759,11 +3980,19 @@
           <w:rFonts w:ascii="Arial" w:hAnsi="Arial" w:cs="Arial"/>
         </w:rPr>
       </w:pPr>
-      <w:r>
-        <w:rPr>
-          <w:rFonts w:ascii="Arial" w:hAnsi="Arial" w:cs="Arial"/>
-        </w:rPr>
-        <w:t>Hosting y dominio</w:t>
+      <w:proofErr w:type="spellStart"/>
+      <w:r>
+        <w:rPr>
+          <w:rFonts w:ascii="Arial" w:hAnsi="Arial" w:cs="Arial"/>
+        </w:rPr>
+        <w:t>Hosting</w:t>
+      </w:r>
+      <w:proofErr w:type="spellEnd"/>
+      <w:r>
+        <w:rPr>
+          <w:rFonts w:ascii="Arial" w:hAnsi="Arial" w:cs="Arial"/>
+        </w:rPr>
+        <w:t xml:space="preserve"> y dominio</w:t>
       </w:r>
     </w:p>
     <w:p>
@@ -3840,11 +4069,19 @@
           <w:rFonts w:ascii="Arial" w:hAnsi="Arial" w:cs="Arial"/>
         </w:rPr>
       </w:pPr>
-      <w:r>
-        <w:rPr>
-          <w:rFonts w:ascii="Arial" w:hAnsi="Arial" w:cs="Arial"/>
-        </w:rPr>
-        <w:t>Hosting y dominio</w:t>
+      <w:proofErr w:type="spellStart"/>
+      <w:r>
+        <w:rPr>
+          <w:rFonts w:ascii="Arial" w:hAnsi="Arial" w:cs="Arial"/>
+        </w:rPr>
+        <w:t>Hosting</w:t>
+      </w:r>
+      <w:proofErr w:type="spellEnd"/>
+      <w:r>
+        <w:rPr>
+          <w:rFonts w:ascii="Arial" w:hAnsi="Arial" w:cs="Arial"/>
+        </w:rPr>
+        <w:t xml:space="preserve"> y dominio</w:t>
       </w:r>
     </w:p>
     <w:p>
@@ -3882,6 +4119,7 @@
         <w:rPr>
           <w:rFonts w:ascii="Arial" w:hAnsi="Arial" w:cs="Arial"/>
         </w:rPr>
+        <w:lastRenderedPageBreak/>
         <w:t xml:space="preserve">Paquete </w:t>
       </w:r>
       <w:r>
@@ -3933,11 +4171,19 @@
           <w:rFonts w:ascii="Arial" w:hAnsi="Arial" w:cs="Arial"/>
         </w:rPr>
       </w:pPr>
-      <w:r>
-        <w:rPr>
-          <w:rFonts w:ascii="Arial" w:hAnsi="Arial" w:cs="Arial"/>
-        </w:rPr>
-        <w:t>Hosting y dominio</w:t>
+      <w:proofErr w:type="spellStart"/>
+      <w:r>
+        <w:rPr>
+          <w:rFonts w:ascii="Arial" w:hAnsi="Arial" w:cs="Arial"/>
+        </w:rPr>
+        <w:t>Hosting</w:t>
+      </w:r>
+      <w:proofErr w:type="spellEnd"/>
+      <w:r>
+        <w:rPr>
+          <w:rFonts w:ascii="Arial" w:hAnsi="Arial" w:cs="Arial"/>
+        </w:rPr>
+        <w:t xml:space="preserve"> y dominio</w:t>
       </w:r>
     </w:p>
     <w:p>
@@ -3973,8 +4219,16 @@
         <w:rPr>
           <w:rFonts w:ascii="Arial" w:hAnsi="Arial" w:cs="Arial"/>
         </w:rPr>
-        <w:t>Creación de Perfil y FanPage</w:t>
-      </w:r>
+        <w:t xml:space="preserve">Creación de Perfil y </w:t>
+      </w:r>
+      <w:proofErr w:type="spellStart"/>
+      <w:r>
+        <w:rPr>
+          <w:rFonts w:ascii="Arial" w:hAnsi="Arial" w:cs="Arial"/>
+        </w:rPr>
+        <w:t>FanPage</w:t>
+      </w:r>
+      <w:proofErr w:type="spellEnd"/>
     </w:p>
     <w:p>
       <w:pPr>
@@ -4119,8 +4373,16 @@
         <w:rPr>
           <w:rFonts w:ascii="Arial" w:hAnsi="Arial" w:cs="Arial"/>
         </w:rPr>
-        <w:t>Google Analitycs</w:t>
-      </w:r>
+        <w:t xml:space="preserve">Google </w:t>
+      </w:r>
+      <w:proofErr w:type="spellStart"/>
+      <w:r>
+        <w:rPr>
+          <w:rFonts w:ascii="Arial" w:hAnsi="Arial" w:cs="Arial"/>
+        </w:rPr>
+        <w:t>Analitycs</w:t>
+      </w:r>
+      <w:proofErr w:type="spellEnd"/>
     </w:p>
     <w:p>
       <w:pPr>
@@ -4155,8 +4417,16 @@
         <w:rPr>
           <w:rFonts w:ascii="Arial" w:hAnsi="Arial" w:cs="Arial"/>
         </w:rPr>
-        <w:t>Google Adwords</w:t>
-      </w:r>
+        <w:t xml:space="preserve">Google </w:t>
+      </w:r>
+      <w:proofErr w:type="spellStart"/>
+      <w:r>
+        <w:rPr>
+          <w:rFonts w:ascii="Arial" w:hAnsi="Arial" w:cs="Arial"/>
+        </w:rPr>
+        <w:t>Adwords</w:t>
+      </w:r>
+      <w:proofErr w:type="spellEnd"/>
     </w:p>
     <w:p>
       <w:pPr>
@@ -4169,11 +4439,19 @@
           <w:rFonts w:ascii="Arial" w:hAnsi="Arial" w:cs="Arial"/>
         </w:rPr>
       </w:pPr>
-      <w:r>
-        <w:rPr>
-          <w:rFonts w:ascii="Arial" w:hAnsi="Arial" w:cs="Arial"/>
-        </w:rPr>
-        <w:t>Community Manager</w:t>
+      <w:proofErr w:type="spellStart"/>
+      <w:r>
+        <w:rPr>
+          <w:rFonts w:ascii="Arial" w:hAnsi="Arial" w:cs="Arial"/>
+        </w:rPr>
+        <w:t>Community</w:t>
+      </w:r>
+      <w:proofErr w:type="spellEnd"/>
+      <w:r>
+        <w:rPr>
+          <w:rFonts w:ascii="Arial" w:hAnsi="Arial" w:cs="Arial"/>
+        </w:rPr>
+        <w:t xml:space="preserve"> Manager</w:t>
       </w:r>
     </w:p>
     <w:p>
@@ -4191,8 +4469,16 @@
         <w:rPr>
           <w:rFonts w:ascii="Arial" w:hAnsi="Arial" w:cs="Arial"/>
         </w:rPr>
-        <w:t>Publicidad Facebook/Twitter</w:t>
-      </w:r>
+        <w:t>Publicidad Facebook/</w:t>
+      </w:r>
+      <w:proofErr w:type="spellStart"/>
+      <w:r>
+        <w:rPr>
+          <w:rFonts w:ascii="Arial" w:hAnsi="Arial" w:cs="Arial"/>
+        </w:rPr>
+        <w:t>Twitter</w:t>
+      </w:r>
+      <w:proofErr w:type="spellEnd"/>
     </w:p>
     <w:p>
       <w:pPr>
@@ -4238,7 +4524,21 @@
         <w:rPr>
           <w:rFonts w:ascii="Arial" w:hAnsi="Arial" w:cs="Arial"/>
         </w:rPr>
-        <w:t>El objetivo de este documento es brindar una base teorica al equipo de trabajo para lo cual también se dejara constancia de los materiales y arquitectura de proyecto que usaremos para brindar los respectivos servicios</w:t>
+        <w:t xml:space="preserve">El objetivo de este documento es brindar una base </w:t>
+      </w:r>
+      <w:proofErr w:type="spellStart"/>
+      <w:r>
+        <w:rPr>
+          <w:rFonts w:ascii="Arial" w:hAnsi="Arial" w:cs="Arial"/>
+        </w:rPr>
+        <w:t>teorica</w:t>
+      </w:r>
+      <w:proofErr w:type="spellEnd"/>
+      <w:r>
+        <w:rPr>
+          <w:rFonts w:ascii="Arial" w:hAnsi="Arial" w:cs="Arial"/>
+        </w:rPr>
+        <w:t xml:space="preserve"> al equipo de trabajo para lo cual también se dejara constancia de los materiales y arquitectura de proyecto que usaremos para brindar los respectivos servicios</w:t>
       </w:r>
     </w:p>
     <w:p>
@@ -4346,8 +4646,16 @@
         <w:rPr>
           <w:rFonts w:ascii="Arial" w:hAnsi="Arial" w:cs="Arial"/>
         </w:rPr>
-        <w:t>Implementación de los Templates</w:t>
-      </w:r>
+        <w:t xml:space="preserve">Implementación de los </w:t>
+      </w:r>
+      <w:proofErr w:type="spellStart"/>
+      <w:r>
+        <w:rPr>
+          <w:rFonts w:ascii="Arial" w:hAnsi="Arial" w:cs="Arial"/>
+        </w:rPr>
+        <w:t>Templates</w:t>
+      </w:r>
+      <w:proofErr w:type="spellEnd"/>
     </w:p>
     <w:p>
       <w:pPr>
@@ -4609,6 +4917,7 @@
           <w:rFonts w:ascii="Arial" w:hAnsi="Arial" w:cs="Arial"/>
         </w:rPr>
       </w:pPr>
+      <w:proofErr w:type="spellStart"/>
       <w:r>
         <w:rPr>
           <w:rFonts w:ascii="Arial" w:hAnsi="Arial" w:cs="Arial"/>
@@ -4618,6 +4927,7 @@
         </w:rPr>
         <w:t>Slack</w:t>
       </w:r>
+      <w:proofErr w:type="spellEnd"/>
       <w:r>
         <w:rPr>
           <w:rFonts w:ascii="Arial" w:hAnsi="Arial" w:cs="Arial"/>
@@ -5032,8 +5342,18 @@
               <w:b/>
               <w:sz w:val="28"/>
             </w:rPr>
-            <w:t>Edwin Deza</w:t>
+            <w:t xml:space="preserve">Edwin </w:t>
           </w:r>
+          <w:proofErr w:type="spellStart"/>
+          <w:r>
+            <w:rPr>
+              <w:rFonts w:ascii="Arial" w:hAnsi="Arial" w:cs="Arial"/>
+              <w:b/>
+              <w:sz w:val="28"/>
+            </w:rPr>
+            <w:t>Deza</w:t>
+          </w:r>
+          <w:proofErr w:type="spellEnd"/>
         </w:p>
       </w:tc>
     </w:tr>
@@ -6105,7 +6425,7 @@
   </w:compat>
   <w:rsids>
     <w:rsidRoot w:val="00AE0128"/>
-    <w:rsid w:val="003A5954"/>
+    <w:rsid w:val="0086466C"/>
     <w:rsid w:val="008852E1"/>
     <w:rsid w:val="00AE0128"/>
     <w:rsid w:val="00F754FB"/>
@@ -6948,7 +7268,7 @@
 </file>
 
 <file path=customXml/itemProps2.xml><?xml version="1.0" encoding="utf-8"?>
-<ds:datastoreItem xmlns:ds="http://schemas.openxmlformats.org/officeDocument/2006/customXml" ds:itemID="{40B4E274-F9F9-4088-A2E3-DA1F642EB244}">
+<ds:datastoreItem xmlns:ds="http://schemas.openxmlformats.org/officeDocument/2006/customXml" ds:itemID="{EA63C739-33A6-437D-9685-7C807E8716C0}">
   <ds:schemaRefs>
     <ds:schemaRef ds:uri="http://schemas.openxmlformats.org/officeDocument/2006/bibliography"/>
   </ds:schemaRefs>
